--- a/100DaysOfCode.docx
+++ b/100DaysOfCode.docx
@@ -18,6 +18,9 @@
         <w:t>Day 1 - Printing, Commenting, Debugging, String Manipulations, Variables</w:t>
       </w:r>
       <w:r>
+        <w:rPr>
+          <w:noProof/>
+        </w:rPr>
         <w:drawing>
           <wp:inline distT="0" distB="0" distL="0" distR="0" wp14:anchorId="4F96DE7B" wp14:editId="25B6F16F">
             <wp:extent cx="5179060" cy="1353567"/>
@@ -64,6 +67,7 @@
       </w:pPr>
       <w:r>
         <w:rPr>
+          <w:noProof/>
           <w:lang w:val="en-US"/>
         </w:rPr>
         <w:drawing>
@@ -112,6 +116,7 @@
       </w:pPr>
       <w:r>
         <w:rPr>
+          <w:noProof/>
           <w:lang w:val="en-US"/>
         </w:rPr>
         <w:drawing>
@@ -164,28 +169,11 @@
           <w:bCs/>
           <w:lang w:val="en-US"/>
         </w:rPr>
-        <w:t xml:space="preserve">Day 2 - Data types, Numbers, Operations, Type </w:t>
-      </w:r>
-      <w:proofErr w:type="spellStart"/>
-      <w:r>
-        <w:rPr>
-          <w:b/>
-          <w:bCs/>
-          <w:lang w:val="en-US"/>
-        </w:rPr>
-        <w:t>conversition</w:t>
-      </w:r>
-      <w:proofErr w:type="spellEnd"/>
-      <w:r>
-        <w:rPr>
-          <w:b/>
-          <w:bCs/>
-          <w:lang w:val="en-US"/>
-        </w:rPr>
-        <w:t>, f-strings</w:t>
+        <w:t>Day 2 - Data types, Numbers, Operations, Type conversition, f-strings</w:t>
       </w:r>
       <w:r>
         <w:rPr>
+          <w:noProof/>
           <w:lang w:val="en-US"/>
         </w:rPr>
         <w:drawing>
@@ -232,6 +220,47 @@
           <w:lang w:val="en-US"/>
         </w:rPr>
       </w:pPr>
+      <w:r>
+        <w:rPr>
+          <w:lang w:val="en-US"/>
+        </w:rPr>
+        <w:lastRenderedPageBreak/>
+        <w:drawing>
+          <wp:inline distT="0" distB="0" distL="0" distR="0" wp14:anchorId="662EE3A7" wp14:editId="6AE6B363">
+            <wp:extent cx="5760720" cy="3158490"/>
+            <wp:effectExtent l="0" t="0" r="0" b="3810"/>
+            <wp:docPr id="1224016510" name="Picture 1"/>
+            <wp:cNvGraphicFramePr>
+              <a:graphicFrameLocks xmlns:a="http://schemas.openxmlformats.org/drawingml/2006/main" noChangeAspect="1"/>
+            </wp:cNvGraphicFramePr>
+            <a:graphic xmlns:a="http://schemas.openxmlformats.org/drawingml/2006/main">
+              <a:graphicData uri="http://schemas.openxmlformats.org/drawingml/2006/picture">
+                <pic:pic xmlns:pic="http://schemas.openxmlformats.org/drawingml/2006/picture">
+                  <pic:nvPicPr>
+                    <pic:cNvPr id="1224016510" name=""/>
+                    <pic:cNvPicPr/>
+                  </pic:nvPicPr>
+                  <pic:blipFill>
+                    <a:blip r:embed="rId9"/>
+                    <a:stretch>
+                      <a:fillRect/>
+                    </a:stretch>
+                  </pic:blipFill>
+                  <pic:spPr>
+                    <a:xfrm>
+                      <a:off x="0" y="0"/>
+                      <a:ext cx="5760720" cy="3158490"/>
+                    </a:xfrm>
+                    <a:prstGeom prst="rect">
+                      <a:avLst/>
+                    </a:prstGeom>
+                  </pic:spPr>
+                </pic:pic>
+              </a:graphicData>
+            </a:graphic>
+          </wp:inline>
+        </w:drawing>
+      </w:r>
     </w:p>
     <w:sectPr>
       <w:pgSz w:w="11906" w:h="16838"/>
@@ -846,6 +875,7 @@
   <w:style w:type="character" w:default="1" w:styleId="DefaultParagraphFont">
     <w:name w:val="Default Paragraph Font"/>
     <w:uiPriority w:val="1"/>
+    <w:semiHidden/>
     <w:unhideWhenUsed/>
   </w:style>
   <w:style w:type="table" w:default="1" w:styleId="TableNormal">

--- a/100DaysOfCode.docx
+++ b/100DaysOfCode.docx
@@ -1,9 +1,10 @@
 
 <file path=word/document.xml><?xml version="1.0" encoding="utf-8"?>
-<w:document xmlns:wpc="http://schemas.microsoft.com/office/word/2010/wordprocessingCanvas" xmlns:cx="http://schemas.microsoft.com/office/drawing/2014/chartex" xmlns:cx1="http://schemas.microsoft.com/office/drawing/2015/9/8/chartex" xmlns:cx2="http://schemas.microsoft.com/office/drawing/2015/10/21/chartex" xmlns:cx3="http://schemas.microsoft.com/office/drawing/2016/5/9/chartex" xmlns:cx4="http://schemas.microsoft.com/office/drawing/2016/5/10/chartex" xmlns:cx5="http://schemas.microsoft.com/office/drawing/2016/5/11/chartex" xmlns:cx6="http://schemas.microsoft.com/office/drawing/2016/5/12/chartex" xmlns:cx7="http://schemas.microsoft.com/office/drawing/2016/5/13/chartex" xmlns:cx8="http://schemas.microsoft.com/office/drawing/2016/5/14/chartex" xmlns:mc="http://schemas.openxmlformats.org/markup-compatibility/2006" xmlns:aink="http://schemas.microsoft.com/office/drawing/2016/ink" xmlns:am3d="http://schemas.microsoft.com/office/drawing/2017/model3d" xmlns:o="urn:schemas-microsoft-com:office:office" xmlns:oel="http://schemas.microsoft.com/office/2019/extlst" xmlns:r="http://schemas.openxmlformats.org/officeDocument/2006/relationships" xmlns:m="http://schemas.openxmlformats.org/officeDocument/2006/math" xmlns:v="urn:schemas-microsoft-com:vml" xmlns:wp14="http://schemas.microsoft.com/office/word/2010/wordprocessingDrawing" xmlns:wp="http://schemas.openxmlformats.org/drawingml/2006/wordprocessingDrawing" xmlns:w10="urn:schemas-microsoft-com:office:word" xmlns:w="http://schemas.openxmlformats.org/wordprocessingml/2006/main" xmlns:w14="http://schemas.microsoft.com/office/word/2010/wordml" xmlns:w15="http://schemas.microsoft.com/office/word/2012/wordml" xmlns:w16cex="http://schemas.microsoft.com/office/word/2018/wordml/cex" xmlns:w16cid="http://schemas.microsoft.com/office/word/2016/wordml/cid" xmlns:w16="http://schemas.microsoft.com/office/word/2018/wordml" xmlns:w16du="http://schemas.microsoft.com/office/word/2023/wordml/word16du" xmlns:w16sdtdh="http://schemas.microsoft.com/office/word/2020/wordml/sdtdatahash" xmlns:w16sdtfl="http://schemas.microsoft.com/office/word/2024/wordml/sdtformatlock" xmlns:w16se="http://schemas.microsoft.com/office/word/2015/wordml/symex" xmlns:wpg="http://schemas.microsoft.com/office/word/2010/wordprocessingGroup" xmlns:wpi="http://schemas.microsoft.com/office/word/2010/wordprocessingInk" xmlns:wne="http://schemas.microsoft.com/office/word/2006/wordml" xmlns:wps="http://schemas.microsoft.com/office/word/2010/wordprocessingShape" mc:Ignorable="w14 w15 w16se w16cid w16 w16cex w16sdtdh w16sdtfl w16du wp14">
+<w:document xmlns:o="urn:schemas-microsoft-com:office:office" xmlns:r="http://schemas.openxmlformats.org/officeDocument/2006/relationships" xmlns:v="urn:schemas-microsoft-com:vml" xmlns:w="http://schemas.openxmlformats.org/wordprocessingml/2006/main" xmlns:w10="urn:schemas-microsoft-com:office:word" xmlns:wp="http://schemas.openxmlformats.org/drawingml/2006/wordprocessingDrawing" xmlns:wps="http://schemas.microsoft.com/office/word/2010/wordprocessingShape" xmlns:wpg="http://schemas.microsoft.com/office/word/2010/wordprocessingGroup" xmlns:mc="http://schemas.openxmlformats.org/markup-compatibility/2006" xmlns:wp14="http://schemas.microsoft.com/office/word/2010/wordprocessingDrawing" xmlns:w14="http://schemas.microsoft.com/office/word/2010/wordml" xmlns:w15="http://schemas.microsoft.com/office/word/2012/wordml" mc:Ignorable="w14 wp14 w15">
   <w:body>
     <w:p>
       <w:pPr>
+        <w:pStyle w:val="Normal"/>
         <w:jc w:val="center"/>
         <w:rPr>
           <w:lang w:val="en-US"/>
@@ -18,14 +19,12 @@
         <w:t>Day 1 - Printing, Commenting, Debugging, String Manipulations, Variables</w:t>
       </w:r>
       <w:r>
-        <w:rPr>
-          <w:noProof/>
-        </w:rPr>
+        <w:rPr/>
         <w:drawing>
-          <wp:inline distT="0" distB="0" distL="0" distR="0" wp14:anchorId="4F96DE7B" wp14:editId="25B6F16F">
-            <wp:extent cx="5179060" cy="1353567"/>
-            <wp:effectExtent l="0" t="0" r="2540" b="0"/>
-            <wp:docPr id="70934765" name="Picture 1"/>
+          <wp:inline distT="0" distB="0" distL="0" distR="0">
+            <wp:extent cx="5179060" cy="1353820"/>
+            <wp:effectExtent l="0" t="0" r="0" b="0"/>
+            <wp:docPr id="1" name="Picture 1" descr=""/>
             <wp:cNvGraphicFramePr>
               <a:graphicFrameLocks xmlns:a="http://schemas.openxmlformats.org/drawingml/2006/main" noChangeAspect="1"/>
             </wp:cNvGraphicFramePr>
@@ -33,19 +32,21 @@
               <a:graphicData uri="http://schemas.openxmlformats.org/drawingml/2006/picture">
                 <pic:pic xmlns:pic="http://schemas.openxmlformats.org/drawingml/2006/picture">
                   <pic:nvPicPr>
-                    <pic:cNvPr id="70934765" name=""/>
-                    <pic:cNvPicPr/>
+                    <pic:cNvPr id="1" name="Picture 1" descr=""/>
+                    <pic:cNvPicPr>
+                      <a:picLocks noChangeAspect="1" noChangeArrowheads="1"/>
+                    </pic:cNvPicPr>
                   </pic:nvPicPr>
                   <pic:blipFill>
-                    <a:blip r:embed="rId5"/>
+                    <a:blip r:embed="rId2"/>
                     <a:stretch>
                       <a:fillRect/>
                     </a:stretch>
                   </pic:blipFill>
-                  <pic:spPr>
+                  <pic:spPr bwMode="auto">
                     <a:xfrm>
                       <a:off x="0" y="0"/>
-                      <a:ext cx="5207482" cy="1360995"/>
+                      <a:ext cx="5179060" cy="1353820"/>
                     </a:xfrm>
                     <a:prstGeom prst="rect">
                       <a:avLst/>
@@ -60,21 +61,19 @@
     </w:p>
     <w:p>
       <w:pPr>
-        <w:jc w:val="center"/>
-        <w:rPr>
-          <w:lang w:val="en-US"/>
-        </w:rPr>
-      </w:pPr>
-      <w:r>
-        <w:rPr>
-          <w:noProof/>
-          <w:lang w:val="en-US"/>
-        </w:rPr>
+        <w:pStyle w:val="Normal"/>
+        <w:jc w:val="center"/>
+        <w:rPr>
+          <w:lang w:val="en-US"/>
+        </w:rPr>
+      </w:pPr>
+      <w:r>
+        <w:rPr/>
         <w:drawing>
-          <wp:inline distT="0" distB="0" distL="0" distR="0" wp14:anchorId="1D7B8CF0" wp14:editId="446DBD47">
-            <wp:extent cx="5069434" cy="2747061"/>
+          <wp:inline distT="0" distB="0" distL="0" distR="0">
+            <wp:extent cx="5069205" cy="2747010"/>
             <wp:effectExtent l="0" t="0" r="0" b="0"/>
-            <wp:docPr id="1441622314" name="Picture 1"/>
+            <wp:docPr id="2" name="Image1" descr=""/>
             <wp:cNvGraphicFramePr>
               <a:graphicFrameLocks xmlns:a="http://schemas.openxmlformats.org/drawingml/2006/main" noChangeAspect="1"/>
             </wp:cNvGraphicFramePr>
@@ -82,19 +81,21 @@
               <a:graphicData uri="http://schemas.openxmlformats.org/drawingml/2006/picture">
                 <pic:pic xmlns:pic="http://schemas.openxmlformats.org/drawingml/2006/picture">
                   <pic:nvPicPr>
-                    <pic:cNvPr id="1441622314" name=""/>
-                    <pic:cNvPicPr/>
+                    <pic:cNvPr id="2" name="Image1" descr=""/>
+                    <pic:cNvPicPr>
+                      <a:picLocks noChangeAspect="1" noChangeArrowheads="1"/>
+                    </pic:cNvPicPr>
                   </pic:nvPicPr>
                   <pic:blipFill>
-                    <a:blip r:embed="rId6"/>
+                    <a:blip r:embed="rId3"/>
                     <a:stretch>
                       <a:fillRect/>
                     </a:stretch>
                   </pic:blipFill>
-                  <pic:spPr>
+                  <pic:spPr bwMode="auto">
                     <a:xfrm>
                       <a:off x="0" y="0"/>
-                      <a:ext cx="5090332" cy="2758385"/>
+                      <a:ext cx="5069205" cy="2747010"/>
                     </a:xfrm>
                     <a:prstGeom prst="rect">
                       <a:avLst/>
@@ -109,21 +110,19 @@
     </w:p>
     <w:p>
       <w:pPr>
-        <w:jc w:val="center"/>
-        <w:rPr>
-          <w:lang w:val="en-US"/>
-        </w:rPr>
-      </w:pPr>
-      <w:r>
-        <w:rPr>
-          <w:noProof/>
-          <w:lang w:val="en-US"/>
-        </w:rPr>
+        <w:pStyle w:val="Normal"/>
+        <w:jc w:val="center"/>
+        <w:rPr>
+          <w:lang w:val="en-US"/>
+        </w:rPr>
+      </w:pPr>
+      <w:r>
+        <w:rPr/>
         <w:drawing>
-          <wp:inline distT="0" distB="0" distL="0" distR="0" wp14:anchorId="20F02DEB" wp14:editId="59E36314">
-            <wp:extent cx="5062118" cy="960865"/>
-            <wp:effectExtent l="0" t="0" r="5715" b="0"/>
-            <wp:docPr id="1357474760" name="Picture 1"/>
+          <wp:inline distT="0" distB="0" distL="0" distR="0">
+            <wp:extent cx="5062220" cy="960755"/>
+            <wp:effectExtent l="0" t="0" r="0" b="0"/>
+            <wp:docPr id="3" name="Image2" descr=""/>
             <wp:cNvGraphicFramePr>
               <a:graphicFrameLocks xmlns:a="http://schemas.openxmlformats.org/drawingml/2006/main" noChangeAspect="1"/>
             </wp:cNvGraphicFramePr>
@@ -131,19 +130,21 @@
               <a:graphicData uri="http://schemas.openxmlformats.org/drawingml/2006/picture">
                 <pic:pic xmlns:pic="http://schemas.openxmlformats.org/drawingml/2006/picture">
                   <pic:nvPicPr>
-                    <pic:cNvPr id="1357474760" name="Picture 1"/>
-                    <pic:cNvPicPr/>
+                    <pic:cNvPr id="3" name="Image2" descr=""/>
+                    <pic:cNvPicPr>
+                      <a:picLocks noChangeAspect="1" noChangeArrowheads="1"/>
+                    </pic:cNvPicPr>
                   </pic:nvPicPr>
                   <pic:blipFill>
-                    <a:blip r:embed="rId7"/>
+                    <a:blip r:embed="rId4"/>
                     <a:stretch>
                       <a:fillRect/>
                     </a:stretch>
                   </pic:blipFill>
-                  <pic:spPr>
+                  <pic:spPr bwMode="auto">
                     <a:xfrm>
                       <a:off x="0" y="0"/>
-                      <a:ext cx="5096318" cy="967357"/>
+                      <a:ext cx="5062220" cy="960755"/>
                     </a:xfrm>
                     <a:prstGeom prst="rect">
                       <a:avLst/>
@@ -158,6 +159,7 @@
     </w:p>
     <w:p>
       <w:pPr>
+        <w:pStyle w:val="Normal"/>
         <w:jc w:val="center"/>
         <w:rPr>
           <w:lang w:val="en-US"/>
@@ -172,15 +174,12 @@
         <w:t>Day 2 - Data types, Numbers, Operations, Type conversition, f-strings</w:t>
       </w:r>
       <w:r>
-        <w:rPr>
-          <w:noProof/>
-          <w:lang w:val="en-US"/>
-        </w:rPr>
+        <w:rPr/>
         <w:drawing>
-          <wp:inline distT="0" distB="0" distL="0" distR="0" wp14:anchorId="7C068676" wp14:editId="18513A3B">
-            <wp:extent cx="4943587" cy="2845613"/>
+          <wp:inline distT="0" distB="0" distL="0" distR="0">
+            <wp:extent cx="4943475" cy="2845435"/>
             <wp:effectExtent l="0" t="0" r="0" b="0"/>
-            <wp:docPr id="1157921632" name="Picture 1" descr="A screenshot of a computer&#10;&#10;AI-generated content may be incorrect."/>
+            <wp:docPr id="4" name="Image3" descr="A screenshot of a computer&#10;&#10;AI-generated content may be incorrect."/>
             <wp:cNvGraphicFramePr>
               <a:graphicFrameLocks xmlns:a="http://schemas.openxmlformats.org/drawingml/2006/main" noChangeAspect="1"/>
             </wp:cNvGraphicFramePr>
@@ -188,19 +187,21 @@
               <a:graphicData uri="http://schemas.openxmlformats.org/drawingml/2006/picture">
                 <pic:pic xmlns:pic="http://schemas.openxmlformats.org/drawingml/2006/picture">
                   <pic:nvPicPr>
-                    <pic:cNvPr id="1157921632" name="Picture 1" descr="A screenshot of a computer&#10;&#10;AI-generated content may be incorrect."/>
-                    <pic:cNvPicPr/>
+                    <pic:cNvPr id="4" name="Image3" descr="A screenshot of a computer&#10;&#10;AI-generated content may be incorrect."/>
+                    <pic:cNvPicPr>
+                      <a:picLocks noChangeAspect="1" noChangeArrowheads="1"/>
+                    </pic:cNvPicPr>
                   </pic:nvPicPr>
                   <pic:blipFill>
-                    <a:blip r:embed="rId8"/>
+                    <a:blip r:embed="rId5"/>
                     <a:stretch>
                       <a:fillRect/>
                     </a:stretch>
                   </pic:blipFill>
-                  <pic:spPr>
+                  <pic:spPr bwMode="auto">
                     <a:xfrm>
                       <a:off x="0" y="0"/>
-                      <a:ext cx="5024323" cy="2892086"/>
+                      <a:ext cx="4943475" cy="2845435"/>
                     </a:xfrm>
                     <a:prstGeom prst="rect">
                       <a:avLst/>
@@ -215,21 +216,20 @@
     </w:p>
     <w:p>
       <w:pPr>
-        <w:jc w:val="center"/>
-        <w:rPr>
-          <w:lang w:val="en-US"/>
-        </w:rPr>
-      </w:pPr>
-      <w:r>
-        <w:rPr>
-          <w:lang w:val="en-US"/>
-        </w:rPr>
-        <w:lastRenderedPageBreak/>
+        <w:pStyle w:val="Normal"/>
+        <w:spacing w:before="0" w:after="160"/>
+        <w:jc w:val="center"/>
+        <w:rPr>
+          <w:lang w:val="en-US"/>
+        </w:rPr>
+      </w:pPr>
+      <w:r>
+        <w:rPr/>
         <w:drawing>
-          <wp:inline distT="0" distB="0" distL="0" distR="0" wp14:anchorId="662EE3A7" wp14:editId="6AE6B363">
-            <wp:extent cx="5760720" cy="3158490"/>
-            <wp:effectExtent l="0" t="0" r="0" b="3810"/>
-            <wp:docPr id="1224016510" name="Picture 1"/>
+          <wp:inline distT="0" distB="0" distL="0" distR="0">
+            <wp:extent cx="5259070" cy="2883535"/>
+            <wp:effectExtent l="0" t="0" r="0" b="0"/>
+            <wp:docPr id="5" name="Image4" descr=""/>
             <wp:cNvGraphicFramePr>
               <a:graphicFrameLocks xmlns:a="http://schemas.openxmlformats.org/drawingml/2006/main" noChangeAspect="1"/>
             </wp:cNvGraphicFramePr>
@@ -237,19 +237,21 @@
               <a:graphicData uri="http://schemas.openxmlformats.org/drawingml/2006/picture">
                 <pic:pic xmlns:pic="http://schemas.openxmlformats.org/drawingml/2006/picture">
                   <pic:nvPicPr>
-                    <pic:cNvPr id="1224016510" name=""/>
-                    <pic:cNvPicPr/>
+                    <pic:cNvPr id="5" name="Image4" descr=""/>
+                    <pic:cNvPicPr>
+                      <a:picLocks noChangeAspect="1" noChangeArrowheads="1"/>
+                    </pic:cNvPicPr>
                   </pic:nvPicPr>
                   <pic:blipFill>
-                    <a:blip r:embed="rId9"/>
+                    <a:blip r:embed="rId6"/>
                     <a:stretch>
                       <a:fillRect/>
                     </a:stretch>
                   </pic:blipFill>
-                  <pic:spPr>
+                  <pic:spPr bwMode="auto">
                     <a:xfrm>
                       <a:off x="0" y="0"/>
-                      <a:ext cx="5760720" cy="3158490"/>
+                      <a:ext cx="5259070" cy="2883535"/>
                     </a:xfrm>
                     <a:prstGeom prst="rect">
                       <a:avLst/>
@@ -262,22 +264,1083 @@
         </w:drawing>
       </w:r>
     </w:p>
+    <w:p>
+      <w:pPr>
+        <w:pStyle w:val="Normal"/>
+        <w:spacing w:before="0" w:after="160"/>
+        <w:jc w:val="center"/>
+        <w:rPr>
+          <w:lang w:val="en-US"/>
+        </w:rPr>
+      </w:pPr>
+      <w:r>
+        <w:rPr>
+          <w:lang w:val="en-US"/>
+        </w:rPr>
+        <w:drawing>
+          <wp:anchor behindDoc="0" distT="0" distB="0" distL="0" distR="0" simplePos="0" locked="0" layoutInCell="0" allowOverlap="1" relativeHeight="7">
+            <wp:simplePos x="0" y="0"/>
+            <wp:positionH relativeFrom="column">
+              <wp:posOffset>0</wp:posOffset>
+            </wp:positionH>
+            <wp:positionV relativeFrom="paragraph">
+              <wp:posOffset>-41910</wp:posOffset>
+            </wp:positionV>
+            <wp:extent cx="4801235" cy="3243580"/>
+            <wp:effectExtent l="0" t="0" r="0" b="0"/>
+            <wp:wrapSquare wrapText="largest"/>
+            <wp:docPr id="6" name="Image5" descr=""/>
+            <wp:cNvGraphicFramePr>
+              <a:graphicFrameLocks xmlns:a="http://schemas.openxmlformats.org/drawingml/2006/main" noChangeAspect="1"/>
+            </wp:cNvGraphicFramePr>
+            <a:graphic xmlns:a="http://schemas.openxmlformats.org/drawingml/2006/main">
+              <a:graphicData uri="http://schemas.openxmlformats.org/drawingml/2006/picture">
+                <pic:pic xmlns:pic="http://schemas.openxmlformats.org/drawingml/2006/picture">
+                  <pic:nvPicPr>
+                    <pic:cNvPr id="6" name="Image5" descr=""/>
+                    <pic:cNvPicPr>
+                      <a:picLocks noChangeAspect="1" noChangeArrowheads="1"/>
+                    </pic:cNvPicPr>
+                  </pic:nvPicPr>
+                  <pic:blipFill>
+                    <a:blip r:embed="rId7"/>
+                    <a:stretch>
+                      <a:fillRect/>
+                    </a:stretch>
+                  </pic:blipFill>
+                  <pic:spPr bwMode="auto">
+                    <a:xfrm>
+                      <a:off x="0" y="0"/>
+                      <a:ext cx="4801235" cy="3243580"/>
+                    </a:xfrm>
+                    <a:prstGeom prst="rect">
+                      <a:avLst/>
+                    </a:prstGeom>
+                  </pic:spPr>
+                </pic:pic>
+              </a:graphicData>
+            </a:graphic>
+          </wp:anchor>
+        </w:drawing>
+      </w:r>
+    </w:p>
+    <w:p>
+      <w:pPr>
+        <w:pStyle w:val="Normal"/>
+        <w:spacing w:before="0" w:after="160"/>
+        <w:jc w:val="center"/>
+        <w:rPr>
+          <w:lang w:val="en-US"/>
+        </w:rPr>
+      </w:pPr>
+      <w:r>
+        <w:rPr>
+          <w:lang w:val="en-US"/>
+        </w:rPr>
+      </w:r>
+    </w:p>
+    <w:p>
+      <w:pPr>
+        <w:pStyle w:val="Normal"/>
+        <w:spacing w:before="0" w:after="160"/>
+        <w:jc w:val="center"/>
+        <w:rPr>
+          <w:lang w:val="en-US"/>
+        </w:rPr>
+      </w:pPr>
+      <w:r>
+        <w:rPr>
+          <w:lang w:val="en-US"/>
+        </w:rPr>
+      </w:r>
+    </w:p>
+    <w:p>
+      <w:pPr>
+        <w:pStyle w:val="Normal"/>
+        <w:spacing w:before="0" w:after="160"/>
+        <w:jc w:val="center"/>
+        <w:rPr>
+          <w:lang w:val="en-US"/>
+        </w:rPr>
+      </w:pPr>
+      <w:r>
+        <w:rPr>
+          <w:lang w:val="en-US"/>
+        </w:rPr>
+      </w:r>
+    </w:p>
+    <w:p>
+      <w:pPr>
+        <w:pStyle w:val="Normal"/>
+        <w:spacing w:before="0" w:after="160"/>
+        <w:jc w:val="center"/>
+        <w:rPr>
+          <w:lang w:val="en-US"/>
+        </w:rPr>
+      </w:pPr>
+      <w:r>
+        <w:rPr>
+          <w:lang w:val="en-US"/>
+        </w:rPr>
+      </w:r>
+    </w:p>
+    <w:p>
+      <w:pPr>
+        <w:pStyle w:val="Normal"/>
+        <w:spacing w:before="0" w:after="160"/>
+        <w:jc w:val="center"/>
+        <w:rPr>
+          <w:lang w:val="en-US"/>
+        </w:rPr>
+      </w:pPr>
+      <w:r>
+        <w:rPr>
+          <w:lang w:val="en-US"/>
+        </w:rPr>
+      </w:r>
+    </w:p>
+    <w:p>
+      <w:pPr>
+        <w:pStyle w:val="Normal"/>
+        <w:spacing w:before="0" w:after="160"/>
+        <w:jc w:val="center"/>
+        <w:rPr>
+          <w:lang w:val="en-US"/>
+        </w:rPr>
+      </w:pPr>
+      <w:r>
+        <w:rPr>
+          <w:lang w:val="en-US"/>
+        </w:rPr>
+      </w:r>
+    </w:p>
+    <w:p>
+      <w:pPr>
+        <w:pStyle w:val="Normal"/>
+        <w:spacing w:before="0" w:after="160"/>
+        <w:jc w:val="center"/>
+        <w:rPr>
+          <w:lang w:val="en-US"/>
+        </w:rPr>
+      </w:pPr>
+      <w:r>
+        <w:rPr>
+          <w:lang w:val="en-US"/>
+        </w:rPr>
+      </w:r>
+    </w:p>
+    <w:p>
+      <w:pPr>
+        <w:pStyle w:val="Normal"/>
+        <w:spacing w:before="0" w:after="160"/>
+        <w:jc w:val="center"/>
+        <w:rPr>
+          <w:lang w:val="en-US"/>
+        </w:rPr>
+      </w:pPr>
+      <w:r>
+        <w:rPr>
+          <w:lang w:val="en-US"/>
+        </w:rPr>
+      </w:r>
+    </w:p>
+    <w:p>
+      <w:pPr>
+        <w:pStyle w:val="Normal"/>
+        <w:spacing w:before="0" w:after="160"/>
+        <w:jc w:val="center"/>
+        <w:rPr>
+          <w:lang w:val="en-US"/>
+        </w:rPr>
+      </w:pPr>
+      <w:r>
+        <w:rPr>
+          <w:lang w:val="en-US"/>
+        </w:rPr>
+      </w:r>
+    </w:p>
+    <w:p>
+      <w:pPr>
+        <w:pStyle w:val="Normal"/>
+        <w:spacing w:before="0" w:after="160"/>
+        <w:jc w:val="center"/>
+        <w:rPr>
+          <w:lang w:val="en-US"/>
+        </w:rPr>
+      </w:pPr>
+      <w:r>
+        <w:rPr>
+          <w:lang w:val="en-US"/>
+        </w:rPr>
+      </w:r>
+    </w:p>
+    <w:p>
+      <w:pPr>
+        <w:pStyle w:val="Normal"/>
+        <w:spacing w:before="0" w:after="160"/>
+        <w:jc w:val="center"/>
+        <w:rPr>
+          <w:lang w:val="en-US"/>
+        </w:rPr>
+      </w:pPr>
+      <w:r>
+        <w:rPr>
+          <w:lang w:val="en-US"/>
+        </w:rPr>
+      </w:r>
+    </w:p>
+    <w:p>
+      <w:pPr>
+        <w:pStyle w:val="Normal"/>
+        <w:spacing w:before="0" w:after="160"/>
+        <w:jc w:val="center"/>
+        <w:rPr>
+          <w:lang w:val="en-US"/>
+        </w:rPr>
+      </w:pPr>
+      <w:r>
+        <w:rPr>
+          <w:lang w:val="en-US"/>
+        </w:rPr>
+        <w:drawing>
+          <wp:anchor behindDoc="0" distT="0" distB="0" distL="0" distR="0" simplePos="0" locked="0" layoutInCell="0" allowOverlap="1" relativeHeight="8">
+            <wp:simplePos x="0" y="0"/>
+            <wp:positionH relativeFrom="column">
+              <wp:posOffset>13335</wp:posOffset>
+            </wp:positionH>
+            <wp:positionV relativeFrom="paragraph">
+              <wp:posOffset>-60325</wp:posOffset>
+            </wp:positionV>
+            <wp:extent cx="5149850" cy="2259330"/>
+            <wp:effectExtent l="0" t="0" r="0" b="0"/>
+            <wp:wrapNone/>
+            <wp:docPr id="7" name="Image6" descr=""/>
+            <wp:cNvGraphicFramePr>
+              <a:graphicFrameLocks xmlns:a="http://schemas.openxmlformats.org/drawingml/2006/main" noChangeAspect="1"/>
+            </wp:cNvGraphicFramePr>
+            <a:graphic xmlns:a="http://schemas.openxmlformats.org/drawingml/2006/main">
+              <a:graphicData uri="http://schemas.openxmlformats.org/drawingml/2006/picture">
+                <pic:pic xmlns:pic="http://schemas.openxmlformats.org/drawingml/2006/picture">
+                  <pic:nvPicPr>
+                    <pic:cNvPr id="7" name="Image6" descr=""/>
+                    <pic:cNvPicPr>
+                      <a:picLocks noChangeAspect="1" noChangeArrowheads="1"/>
+                    </pic:cNvPicPr>
+                  </pic:nvPicPr>
+                  <pic:blipFill>
+                    <a:blip r:embed="rId8"/>
+                    <a:stretch>
+                      <a:fillRect/>
+                    </a:stretch>
+                  </pic:blipFill>
+                  <pic:spPr bwMode="auto">
+                    <a:xfrm>
+                      <a:off x="0" y="0"/>
+                      <a:ext cx="5149850" cy="2259330"/>
+                    </a:xfrm>
+                    <a:prstGeom prst="rect">
+                      <a:avLst/>
+                    </a:prstGeom>
+                  </pic:spPr>
+                </pic:pic>
+              </a:graphicData>
+            </a:graphic>
+          </wp:anchor>
+        </w:drawing>
+      </w:r>
+    </w:p>
+    <w:p>
+      <w:pPr>
+        <w:pStyle w:val="Normal"/>
+        <w:spacing w:before="0" w:after="160"/>
+        <w:jc w:val="center"/>
+        <w:rPr>
+          <w:lang w:val="en-US"/>
+        </w:rPr>
+      </w:pPr>
+      <w:r>
+        <w:rPr>
+          <w:lang w:val="en-US"/>
+        </w:rPr>
+      </w:r>
+    </w:p>
+    <w:p>
+      <w:pPr>
+        <w:pStyle w:val="Normal"/>
+        <w:spacing w:before="0" w:after="160"/>
+        <w:jc w:val="center"/>
+        <w:rPr>
+          <w:lang w:val="en-US"/>
+        </w:rPr>
+      </w:pPr>
+      <w:r>
+        <w:rPr>
+          <w:lang w:val="en-US"/>
+        </w:rPr>
+      </w:r>
+    </w:p>
+    <w:p>
+      <w:pPr>
+        <w:pStyle w:val="Normal"/>
+        <w:spacing w:before="0" w:after="160"/>
+        <w:jc w:val="center"/>
+        <w:rPr>
+          <w:lang w:val="en-US"/>
+        </w:rPr>
+      </w:pPr>
+      <w:r>
+        <w:rPr>
+          <w:lang w:val="en-US"/>
+        </w:rPr>
+      </w:r>
+    </w:p>
+    <w:p>
+      <w:pPr>
+        <w:pStyle w:val="Normal"/>
+        <w:spacing w:before="0" w:after="160"/>
+        <w:jc w:val="center"/>
+        <w:rPr>
+          <w:lang w:val="en-US"/>
+        </w:rPr>
+      </w:pPr>
+      <w:r>
+        <w:rPr>
+          <w:lang w:val="en-US"/>
+        </w:rPr>
+      </w:r>
+    </w:p>
+    <w:p>
+      <w:pPr>
+        <w:pStyle w:val="Normal"/>
+        <w:spacing w:before="0" w:after="160"/>
+        <w:jc w:val="center"/>
+        <w:rPr>
+          <w:lang w:val="en-US"/>
+        </w:rPr>
+      </w:pPr>
+      <w:r>
+        <w:rPr>
+          <w:lang w:val="en-US"/>
+        </w:rPr>
+      </w:r>
+    </w:p>
+    <w:p>
+      <w:pPr>
+        <w:pStyle w:val="Normal"/>
+        <w:spacing w:before="0" w:after="160"/>
+        <w:jc w:val="center"/>
+        <w:rPr>
+          <w:lang w:val="en-US"/>
+        </w:rPr>
+      </w:pPr>
+      <w:r>
+        <w:rPr>
+          <w:lang w:val="en-US"/>
+        </w:rPr>
+      </w:r>
+    </w:p>
+    <w:p>
+      <w:pPr>
+        <w:pStyle w:val="Normal"/>
+        <w:spacing w:before="0" w:after="160"/>
+        <w:jc w:val="center"/>
+        <w:rPr>
+          <w:lang w:val="en-US"/>
+        </w:rPr>
+      </w:pPr>
+      <w:r>
+        <w:rPr>
+          <w:lang w:val="en-US"/>
+        </w:rPr>
+      </w:r>
+    </w:p>
+    <w:p>
+      <w:pPr>
+        <w:pStyle w:val="Normal"/>
+        <w:spacing w:before="0" w:after="160"/>
+        <w:jc w:val="center"/>
+        <w:rPr>
+          <w:lang w:val="en-US"/>
+        </w:rPr>
+      </w:pPr>
+      <w:r>
+        <w:rPr>
+          <w:lang w:val="en-US"/>
+        </w:rPr>
+      </w:r>
+    </w:p>
+    <w:p>
+      <w:pPr>
+        <w:pStyle w:val="Normal"/>
+        <w:spacing w:before="0" w:after="160"/>
+        <w:jc w:val="center"/>
+        <w:rPr>
+          <w:b/>
+          <w:b/>
+          <w:bCs/>
+          <w:lang w:val="en-US"/>
+        </w:rPr>
+      </w:pPr>
+      <w:r>
+        <w:rPr>
+          <w:b/>
+          <w:bCs/>
+          <w:lang w:val="en-US"/>
+        </w:rPr>
+        <w:t>Day 3 - Conditional statements, Logical operators, Code blocks and Scope</w:t>
+      </w:r>
+    </w:p>
+    <w:p>
+      <w:pPr>
+        <w:pStyle w:val="Normal"/>
+        <w:spacing w:before="0" w:after="160"/>
+        <w:jc w:val="center"/>
+        <w:rPr>
+          <w:b/>
+          <w:b/>
+          <w:bCs/>
+          <w:lang w:val="en-US"/>
+        </w:rPr>
+      </w:pPr>
+      <w:r>
+        <w:rPr>
+          <w:b/>
+          <w:bCs/>
+          <w:lang w:val="en-US"/>
+        </w:rPr>
+        <w:drawing>
+          <wp:anchor behindDoc="0" distT="0" distB="0" distL="0" distR="0" simplePos="0" locked="0" layoutInCell="0" allowOverlap="1" relativeHeight="9">
+            <wp:simplePos x="0" y="0"/>
+            <wp:positionH relativeFrom="column">
+              <wp:posOffset>-33020</wp:posOffset>
+            </wp:positionH>
+            <wp:positionV relativeFrom="paragraph">
+              <wp:posOffset>-13335</wp:posOffset>
+            </wp:positionV>
+            <wp:extent cx="5760720" cy="1127125"/>
+            <wp:effectExtent l="0" t="0" r="0" b="0"/>
+            <wp:wrapSquare wrapText="largest"/>
+            <wp:docPr id="8" name="Image7" descr=""/>
+            <wp:cNvGraphicFramePr>
+              <a:graphicFrameLocks xmlns:a="http://schemas.openxmlformats.org/drawingml/2006/main" noChangeAspect="1"/>
+            </wp:cNvGraphicFramePr>
+            <a:graphic xmlns:a="http://schemas.openxmlformats.org/drawingml/2006/main">
+              <a:graphicData uri="http://schemas.openxmlformats.org/drawingml/2006/picture">
+                <pic:pic xmlns:pic="http://schemas.openxmlformats.org/drawingml/2006/picture">
+                  <pic:nvPicPr>
+                    <pic:cNvPr id="8" name="Image7" descr=""/>
+                    <pic:cNvPicPr>
+                      <a:picLocks noChangeAspect="1" noChangeArrowheads="1"/>
+                    </pic:cNvPicPr>
+                  </pic:nvPicPr>
+                  <pic:blipFill>
+                    <a:blip r:embed="rId9"/>
+                    <a:stretch>
+                      <a:fillRect/>
+                    </a:stretch>
+                  </pic:blipFill>
+                  <pic:spPr bwMode="auto">
+                    <a:xfrm>
+                      <a:off x="0" y="0"/>
+                      <a:ext cx="5760720" cy="1127125"/>
+                    </a:xfrm>
+                    <a:prstGeom prst="rect">
+                      <a:avLst/>
+                    </a:prstGeom>
+                  </pic:spPr>
+                </pic:pic>
+              </a:graphicData>
+            </a:graphic>
+          </wp:anchor>
+        </w:drawing>
+      </w:r>
+    </w:p>
+    <w:p>
+      <w:pPr>
+        <w:pStyle w:val="Normal"/>
+        <w:spacing w:before="0" w:after="160"/>
+        <w:jc w:val="center"/>
+        <w:rPr>
+          <w:b/>
+          <w:b/>
+          <w:bCs/>
+          <w:lang w:val="en-US"/>
+        </w:rPr>
+      </w:pPr>
+      <w:r>
+        <w:rPr>
+          <w:b/>
+          <w:bCs/>
+          <w:lang w:val="en-US"/>
+        </w:rPr>
+        <w:drawing>
+          <wp:anchor behindDoc="0" distT="0" distB="0" distL="0" distR="0" simplePos="0" locked="0" layoutInCell="0" allowOverlap="1" relativeHeight="10">
+            <wp:simplePos x="0" y="0"/>
+            <wp:positionH relativeFrom="column">
+              <wp:align>center</wp:align>
+            </wp:positionH>
+            <wp:positionV relativeFrom="paragraph">
+              <wp:posOffset>635</wp:posOffset>
+            </wp:positionV>
+            <wp:extent cx="4624070" cy="1988820"/>
+            <wp:effectExtent l="0" t="0" r="0" b="0"/>
+            <wp:wrapSquare wrapText="largest"/>
+            <wp:docPr id="9" name="Image8" descr=""/>
+            <wp:cNvGraphicFramePr>
+              <a:graphicFrameLocks xmlns:a="http://schemas.openxmlformats.org/drawingml/2006/main" noChangeAspect="1"/>
+            </wp:cNvGraphicFramePr>
+            <a:graphic xmlns:a="http://schemas.openxmlformats.org/drawingml/2006/main">
+              <a:graphicData uri="http://schemas.openxmlformats.org/drawingml/2006/picture">
+                <pic:pic xmlns:pic="http://schemas.openxmlformats.org/drawingml/2006/picture">
+                  <pic:nvPicPr>
+                    <pic:cNvPr id="9" name="Image8" descr=""/>
+                    <pic:cNvPicPr>
+                      <a:picLocks noChangeAspect="1" noChangeArrowheads="1"/>
+                    </pic:cNvPicPr>
+                  </pic:nvPicPr>
+                  <pic:blipFill>
+                    <a:blip r:embed="rId10"/>
+                    <a:stretch>
+                      <a:fillRect/>
+                    </a:stretch>
+                  </pic:blipFill>
+                  <pic:spPr bwMode="auto">
+                    <a:xfrm>
+                      <a:off x="0" y="0"/>
+                      <a:ext cx="4624070" cy="1988820"/>
+                    </a:xfrm>
+                    <a:prstGeom prst="rect">
+                      <a:avLst/>
+                    </a:prstGeom>
+                  </pic:spPr>
+                </pic:pic>
+              </a:graphicData>
+            </a:graphic>
+          </wp:anchor>
+        </w:drawing>
+      </w:r>
+    </w:p>
+    <w:p>
+      <w:pPr>
+        <w:pStyle w:val="Normal"/>
+        <w:spacing w:before="0" w:after="160"/>
+        <w:jc w:val="center"/>
+        <w:rPr>
+          <w:b/>
+          <w:b/>
+          <w:bCs/>
+          <w:lang w:val="en-US"/>
+        </w:rPr>
+      </w:pPr>
+      <w:r>
+        <w:rPr>
+          <w:b/>
+          <w:bCs/>
+          <w:lang w:val="en-US"/>
+        </w:rPr>
+      </w:r>
+    </w:p>
+    <w:p>
+      <w:pPr>
+        <w:pStyle w:val="Normal"/>
+        <w:spacing w:before="0" w:after="160"/>
+        <w:jc w:val="center"/>
+        <w:rPr>
+          <w:b/>
+          <w:b/>
+          <w:bCs/>
+          <w:lang w:val="en-US"/>
+        </w:rPr>
+      </w:pPr>
+      <w:r>
+        <w:rPr>
+          <w:b/>
+          <w:bCs/>
+          <w:lang w:val="en-US"/>
+        </w:rPr>
+      </w:r>
+    </w:p>
+    <w:p>
+      <w:pPr>
+        <w:pStyle w:val="Normal"/>
+        <w:spacing w:before="0" w:after="160"/>
+        <w:jc w:val="center"/>
+        <w:rPr>
+          <w:b/>
+          <w:b/>
+          <w:bCs/>
+          <w:lang w:val="en-US"/>
+        </w:rPr>
+      </w:pPr>
+      <w:r>
+        <w:rPr>
+          <w:b/>
+          <w:bCs/>
+          <w:lang w:val="en-US"/>
+        </w:rPr>
+      </w:r>
+    </w:p>
+    <w:p>
+      <w:pPr>
+        <w:pStyle w:val="Normal"/>
+        <w:spacing w:before="0" w:after="160"/>
+        <w:jc w:val="center"/>
+        <w:rPr>
+          <w:b/>
+          <w:b/>
+          <w:bCs/>
+          <w:lang w:val="en-US"/>
+        </w:rPr>
+      </w:pPr>
+      <w:r>
+        <w:rPr>
+          <w:b/>
+          <w:bCs/>
+          <w:lang w:val="en-US"/>
+        </w:rPr>
+      </w:r>
+    </w:p>
+    <w:p>
+      <w:pPr>
+        <w:pStyle w:val="Normal"/>
+        <w:spacing w:before="0" w:after="160"/>
+        <w:jc w:val="center"/>
+        <w:rPr>
+          <w:b/>
+          <w:b/>
+          <w:bCs/>
+          <w:lang w:val="en-US"/>
+        </w:rPr>
+      </w:pPr>
+      <w:r>
+        <w:rPr>
+          <w:b/>
+          <w:bCs/>
+          <w:lang w:val="en-US"/>
+        </w:rPr>
+      </w:r>
+    </w:p>
+    <w:p>
+      <w:pPr>
+        <w:pStyle w:val="Normal"/>
+        <w:spacing w:before="0" w:after="160"/>
+        <w:jc w:val="center"/>
+        <w:rPr>
+          <w:b/>
+          <w:b/>
+          <w:bCs/>
+          <w:lang w:val="en-US"/>
+        </w:rPr>
+      </w:pPr>
+      <w:r>
+        <w:rPr>
+          <w:b/>
+          <w:bCs/>
+          <w:lang w:val="en-US"/>
+        </w:rPr>
+      </w:r>
+    </w:p>
+    <w:p>
+      <w:pPr>
+        <w:pStyle w:val="Normal"/>
+        <w:spacing w:before="0" w:after="160"/>
+        <w:jc w:val="center"/>
+        <w:rPr>
+          <w:b/>
+          <w:b/>
+          <w:bCs/>
+          <w:lang w:val="en-US"/>
+        </w:rPr>
+      </w:pPr>
+      <w:r>
+        <w:rPr>
+          <w:b/>
+          <w:bCs/>
+          <w:lang w:val="en-US"/>
+        </w:rPr>
+        <w:drawing>
+          <wp:anchor behindDoc="0" distT="0" distB="0" distL="0" distR="0" simplePos="0" locked="0" layoutInCell="0" allowOverlap="1" relativeHeight="11">
+            <wp:simplePos x="0" y="0"/>
+            <wp:positionH relativeFrom="column">
+              <wp:align>center</wp:align>
+            </wp:positionH>
+            <wp:positionV relativeFrom="paragraph">
+              <wp:posOffset>635</wp:posOffset>
+            </wp:positionV>
+            <wp:extent cx="5760720" cy="3535680"/>
+            <wp:effectExtent l="0" t="0" r="0" b="0"/>
+            <wp:wrapSquare wrapText="largest"/>
+            <wp:docPr id="10" name="Image9" descr=""/>
+            <wp:cNvGraphicFramePr>
+              <a:graphicFrameLocks xmlns:a="http://schemas.openxmlformats.org/drawingml/2006/main" noChangeAspect="1"/>
+            </wp:cNvGraphicFramePr>
+            <a:graphic xmlns:a="http://schemas.openxmlformats.org/drawingml/2006/main">
+              <a:graphicData uri="http://schemas.openxmlformats.org/drawingml/2006/picture">
+                <pic:pic xmlns:pic="http://schemas.openxmlformats.org/drawingml/2006/picture">
+                  <pic:nvPicPr>
+                    <pic:cNvPr id="10" name="Image9" descr=""/>
+                    <pic:cNvPicPr>
+                      <a:picLocks noChangeAspect="1" noChangeArrowheads="1"/>
+                    </pic:cNvPicPr>
+                  </pic:nvPicPr>
+                  <pic:blipFill>
+                    <a:blip r:embed="rId11"/>
+                    <a:stretch>
+                      <a:fillRect/>
+                    </a:stretch>
+                  </pic:blipFill>
+                  <pic:spPr bwMode="auto">
+                    <a:xfrm>
+                      <a:off x="0" y="0"/>
+                      <a:ext cx="5760720" cy="3535680"/>
+                    </a:xfrm>
+                    <a:prstGeom prst="rect">
+                      <a:avLst/>
+                    </a:prstGeom>
+                  </pic:spPr>
+                </pic:pic>
+              </a:graphicData>
+            </a:graphic>
+          </wp:anchor>
+        </w:drawing>
+      </w:r>
+    </w:p>
+    <w:p>
+      <w:pPr>
+        <w:pStyle w:val="Normal"/>
+        <w:spacing w:before="0" w:after="160"/>
+        <w:jc w:val="center"/>
+        <w:rPr>
+          <w:b/>
+          <w:b/>
+          <w:bCs/>
+          <w:lang w:val="en-US"/>
+        </w:rPr>
+      </w:pPr>
+      <w:r>
+        <w:rPr>
+          <w:b/>
+          <w:bCs/>
+          <w:lang w:val="en-US"/>
+        </w:rPr>
+      </w:r>
+    </w:p>
+    <w:p>
+      <w:pPr>
+        <w:pStyle w:val="Normal"/>
+        <w:spacing w:before="0" w:after="160"/>
+        <w:jc w:val="center"/>
+        <w:rPr>
+          <w:b/>
+          <w:b/>
+          <w:bCs/>
+          <w:lang w:val="en-US"/>
+        </w:rPr>
+      </w:pPr>
+      <w:r>
+        <w:rPr>
+          <w:b/>
+          <w:bCs/>
+          <w:lang w:val="en-US"/>
+        </w:rPr>
+        <w:t>Day 4 – Randomization and lists</w:t>
+      </w:r>
+    </w:p>
+    <w:p>
+      <w:pPr>
+        <w:pStyle w:val="Normal"/>
+        <w:spacing w:before="0" w:after="160"/>
+        <w:jc w:val="center"/>
+        <w:rPr>
+          <w:b/>
+          <w:b/>
+          <w:bCs/>
+          <w:lang w:val="en-US"/>
+        </w:rPr>
+      </w:pPr>
+      <w:r>
+        <w:rPr>
+          <w:b/>
+          <w:bCs/>
+          <w:lang w:val="en-US"/>
+        </w:rPr>
+      </w:r>
+    </w:p>
+    <w:p>
+      <w:pPr>
+        <w:pStyle w:val="Normal"/>
+        <w:spacing w:before="0" w:after="160"/>
+        <w:jc w:val="center"/>
+        <w:rPr>
+          <w:b/>
+          <w:b/>
+          <w:bCs/>
+          <w:lang w:val="en-US"/>
+        </w:rPr>
+      </w:pPr>
+      <w:r>
+        <w:rPr>
+          <w:b/>
+          <w:bCs/>
+          <w:lang w:val="en-US"/>
+        </w:rPr>
+      </w:r>
+    </w:p>
+    <w:p>
+      <w:pPr>
+        <w:pStyle w:val="Normal"/>
+        <w:spacing w:before="0" w:after="160"/>
+        <w:jc w:val="center"/>
+        <w:rPr>
+          <w:b/>
+          <w:b/>
+          <w:bCs/>
+          <w:lang w:val="en-US"/>
+        </w:rPr>
+      </w:pPr>
+      <w:r>
+        <w:drawing>
+          <wp:anchor behindDoc="0" distT="0" distB="0" distL="0" distR="0" simplePos="0" locked="0" layoutInCell="0" allowOverlap="1" relativeHeight="12">
+            <wp:simplePos x="0" y="0"/>
+            <wp:positionH relativeFrom="column">
+              <wp:align>center</wp:align>
+            </wp:positionH>
+            <wp:positionV relativeFrom="paragraph">
+              <wp:posOffset>635</wp:posOffset>
+            </wp:positionV>
+            <wp:extent cx="5760720" cy="3394710"/>
+            <wp:effectExtent l="0" t="0" r="0" b="0"/>
+            <wp:wrapSquare wrapText="largest"/>
+            <wp:docPr id="11" name="Image10" descr=""/>
+            <wp:cNvGraphicFramePr>
+              <a:graphicFrameLocks xmlns:a="http://schemas.openxmlformats.org/drawingml/2006/main" noChangeAspect="1"/>
+            </wp:cNvGraphicFramePr>
+            <a:graphic xmlns:a="http://schemas.openxmlformats.org/drawingml/2006/main">
+              <a:graphicData uri="http://schemas.openxmlformats.org/drawingml/2006/picture">
+                <pic:pic xmlns:pic="http://schemas.openxmlformats.org/drawingml/2006/picture">
+                  <pic:nvPicPr>
+                    <pic:cNvPr id="11" name="Image10" descr=""/>
+                    <pic:cNvPicPr>
+                      <a:picLocks noChangeAspect="1" noChangeArrowheads="1"/>
+                    </pic:cNvPicPr>
+                  </pic:nvPicPr>
+                  <pic:blipFill>
+                    <a:blip r:embed="rId12"/>
+                    <a:stretch>
+                      <a:fillRect/>
+                    </a:stretch>
+                  </pic:blipFill>
+                  <pic:spPr bwMode="auto">
+                    <a:xfrm>
+                      <a:off x="0" y="0"/>
+                      <a:ext cx="5760720" cy="3394710"/>
+                    </a:xfrm>
+                    <a:prstGeom prst="rect">
+                      <a:avLst/>
+                    </a:prstGeom>
+                  </pic:spPr>
+                </pic:pic>
+              </a:graphicData>
+            </a:graphic>
+          </wp:anchor>
+        </w:drawing>
+        <w:drawing>
+          <wp:anchor behindDoc="0" distT="0" distB="0" distL="0" distR="0" simplePos="0" locked="0" layoutInCell="0" allowOverlap="1" relativeHeight="13">
+            <wp:simplePos x="0" y="0"/>
+            <wp:positionH relativeFrom="column">
+              <wp:posOffset>-33020</wp:posOffset>
+            </wp:positionH>
+            <wp:positionV relativeFrom="paragraph">
+              <wp:posOffset>3625850</wp:posOffset>
+            </wp:positionV>
+            <wp:extent cx="5760720" cy="2690495"/>
+            <wp:effectExtent l="0" t="0" r="0" b="0"/>
+            <wp:wrapSquare wrapText="largest"/>
+            <wp:docPr id="12" name="Image11" descr=""/>
+            <wp:cNvGraphicFramePr>
+              <a:graphicFrameLocks xmlns:a="http://schemas.openxmlformats.org/drawingml/2006/main" noChangeAspect="1"/>
+            </wp:cNvGraphicFramePr>
+            <a:graphic xmlns:a="http://schemas.openxmlformats.org/drawingml/2006/main">
+              <a:graphicData uri="http://schemas.openxmlformats.org/drawingml/2006/picture">
+                <pic:pic xmlns:pic="http://schemas.openxmlformats.org/drawingml/2006/picture">
+                  <pic:nvPicPr>
+                    <pic:cNvPr id="12" name="Image11" descr=""/>
+                    <pic:cNvPicPr>
+                      <a:picLocks noChangeAspect="1" noChangeArrowheads="1"/>
+                    </pic:cNvPicPr>
+                  </pic:nvPicPr>
+                  <pic:blipFill>
+                    <a:blip r:embed="rId13"/>
+                    <a:stretch>
+                      <a:fillRect/>
+                    </a:stretch>
+                  </pic:blipFill>
+                  <pic:spPr bwMode="auto">
+                    <a:xfrm>
+                      <a:off x="0" y="0"/>
+                      <a:ext cx="5760720" cy="2690495"/>
+                    </a:xfrm>
+                    <a:prstGeom prst="rect">
+                      <a:avLst/>
+                    </a:prstGeom>
+                  </pic:spPr>
+                </pic:pic>
+              </a:graphicData>
+            </a:graphic>
+          </wp:anchor>
+        </w:drawing>
+      </w:r>
+      <w:r>
+        <w:rPr>
+          <w:b/>
+          <w:bCs/>
+          <w:lang w:val="en-US"/>
+        </w:rPr>
+        <w:t>Day 5 - For   Loops</w:t>
+      </w:r>
+    </w:p>
+    <w:p>
+      <w:pPr>
+        <w:pStyle w:val="Normal"/>
+        <w:spacing w:before="0" w:after="160"/>
+        <w:jc w:val="center"/>
+        <w:rPr>
+          <w:b/>
+          <w:b/>
+          <w:bCs/>
+          <w:lang w:val="en-US"/>
+        </w:rPr>
+      </w:pPr>
+      <w:r>
+        <w:rPr>
+          <w:b/>
+          <w:bCs/>
+          <w:lang w:val="en-US"/>
+        </w:rPr>
+        <w:drawing>
+          <wp:anchor behindDoc="0" distT="0" distB="0" distL="0" distR="0" simplePos="0" locked="0" layoutInCell="0" allowOverlap="1" relativeHeight="14">
+            <wp:simplePos x="0" y="0"/>
+            <wp:positionH relativeFrom="column">
+              <wp:align>center</wp:align>
+            </wp:positionH>
+            <wp:positionV relativeFrom="paragraph">
+              <wp:posOffset>635</wp:posOffset>
+            </wp:positionV>
+            <wp:extent cx="5760720" cy="3246120"/>
+            <wp:effectExtent l="0" t="0" r="0" b="0"/>
+            <wp:wrapSquare wrapText="largest"/>
+            <wp:docPr id="13" name="Image12" descr=""/>
+            <wp:cNvGraphicFramePr>
+              <a:graphicFrameLocks xmlns:a="http://schemas.openxmlformats.org/drawingml/2006/main" noChangeAspect="1"/>
+            </wp:cNvGraphicFramePr>
+            <a:graphic xmlns:a="http://schemas.openxmlformats.org/drawingml/2006/main">
+              <a:graphicData uri="http://schemas.openxmlformats.org/drawingml/2006/picture">
+                <pic:pic xmlns:pic="http://schemas.openxmlformats.org/drawingml/2006/picture">
+                  <pic:nvPicPr>
+                    <pic:cNvPr id="13" name="Image12" descr=""/>
+                    <pic:cNvPicPr>
+                      <a:picLocks noChangeAspect="1" noChangeArrowheads="1"/>
+                    </pic:cNvPicPr>
+                  </pic:nvPicPr>
+                  <pic:blipFill>
+                    <a:blip r:embed="rId14"/>
+                    <a:stretch>
+                      <a:fillRect/>
+                    </a:stretch>
+                  </pic:blipFill>
+                  <pic:spPr bwMode="auto">
+                    <a:xfrm>
+                      <a:off x="0" y="0"/>
+                      <a:ext cx="5760720" cy="3246120"/>
+                    </a:xfrm>
+                    <a:prstGeom prst="rect">
+                      <a:avLst/>
+                    </a:prstGeom>
+                  </pic:spPr>
+                </pic:pic>
+              </a:graphicData>
+            </a:graphic>
+          </wp:anchor>
+        </w:drawing>
+      </w:r>
+    </w:p>
+    <w:p>
+      <w:pPr>
+        <w:pStyle w:val="Normal"/>
+        <w:spacing w:before="0" w:after="160"/>
+        <w:jc w:val="center"/>
+        <w:rPr>
+          <w:lang w:val="en-US"/>
+        </w:rPr>
+      </w:pPr>
+      <w:r>
+        <w:rPr>
+          <w:lang w:val="en-US"/>
+        </w:rPr>
+      </w:r>
+    </w:p>
+    <w:p>
+      <w:pPr>
+        <w:pStyle w:val="Normal"/>
+        <w:spacing w:before="0" w:after="160"/>
+        <w:jc w:val="center"/>
+        <w:rPr>
+          <w:lang w:val="en-US"/>
+        </w:rPr>
+      </w:pPr>
+      <w:r>
+        <w:rPr>
+          <w:lang w:val="en-US"/>
+        </w:rPr>
+      </w:r>
+    </w:p>
+    <w:p>
+      <w:pPr>
+        <w:pStyle w:val="Normal"/>
+        <w:spacing w:before="0" w:after="160"/>
+        <w:jc w:val="center"/>
+        <w:rPr>
+          <w:lang w:val="en-US"/>
+        </w:rPr>
+      </w:pPr>
+      <w:r>
+        <w:rPr>
+          <w:lang w:val="en-US"/>
+        </w:rPr>
+      </w:r>
+    </w:p>
+    <w:p>
+      <w:pPr>
+        <w:pStyle w:val="Normal"/>
+        <w:spacing w:before="0" w:after="160"/>
+        <w:jc w:val="center"/>
+        <w:rPr>
+          <w:lang w:val="en-US"/>
+        </w:rPr>
+      </w:pPr>
+      <w:r>
+        <w:rPr/>
+      </w:r>
+    </w:p>
     <w:sectPr>
+      <w:type w:val="nextPage"/>
       <w:pgSz w:w="11906" w:h="16838"/>
-      <w:pgMar w:top="1417" w:right="1417" w:bottom="1417" w:left="1417" w:header="708" w:footer="708" w:gutter="0"/>
-      <w:cols w:space="708"/>
-      <w:docGrid w:linePitch="360"/>
+      <w:pgMar w:left="1417" w:right="1417" w:gutter="0" w:header="0" w:top="1417" w:footer="0" w:bottom="1417"/>
+      <w:pgNumType w:fmt="decimal"/>
+      <w:formProt w:val="false"/>
+      <w:textDirection w:val="lrTb"/>
+      <w:docGrid w:type="default" w:linePitch="360" w:charSpace="4096"/>
     </w:sectPr>
   </w:body>
 </w:document>
 </file>
 
 <file path=word/styles.xml><?xml version="1.0" encoding="utf-8"?>
-<w:styles xmlns:mc="http://schemas.openxmlformats.org/markup-compatibility/2006" xmlns:r="http://schemas.openxmlformats.org/officeDocument/2006/relationships" xmlns:w="http://schemas.openxmlformats.org/wordprocessingml/2006/main" xmlns:w14="http://schemas.microsoft.com/office/word/2010/wordml" xmlns:w15="http://schemas.microsoft.com/office/word/2012/wordml" xmlns:w16cex="http://schemas.microsoft.com/office/word/2018/wordml/cex" xmlns:w16cid="http://schemas.microsoft.com/office/word/2016/wordml/cid" xmlns:w16="http://schemas.microsoft.com/office/word/2018/wordml" xmlns:w16du="http://schemas.microsoft.com/office/word/2023/wordml/word16du" xmlns:w16sdtdh="http://schemas.microsoft.com/office/word/2020/wordml/sdtdatahash" xmlns:w16sdtfl="http://schemas.microsoft.com/office/word/2024/wordml/sdtformatlock" xmlns:w16se="http://schemas.microsoft.com/office/word/2015/wordml/symex" mc:Ignorable="w14 w15 w16se w16cid w16 w16cex w16sdtdh w16sdtfl w16du">
+<w:styles xmlns:w="http://schemas.openxmlformats.org/wordprocessingml/2006/main" xmlns:w14="http://schemas.microsoft.com/office/word/2010/wordml" xmlns:mc="http://schemas.openxmlformats.org/markup-compatibility/2006" mc:Ignorable="w14">
   <w:docDefaults>
     <w:rPrDefault>
       <w:rPr>
-        <w:rFonts w:asciiTheme="minorHAnsi" w:eastAsiaTheme="minorHAnsi" w:hAnsiTheme="minorHAnsi" w:cstheme="minorBidi"/>
+        <w:rFonts w:ascii="Aptos" w:hAnsi="Aptos" w:eastAsia="Aptos" w:cs="" w:asciiTheme="minorHAnsi" w:cstheme="minorBidi" w:eastAsiaTheme="minorHAnsi" w:hAnsiTheme="minorHAnsi"/>
         <w:kern w:val="2"/>
         <w:sz w:val="22"/>
         <w:szCs w:val="22"/>
@@ -287,21 +1350,21 @@
     </w:rPrDefault>
     <w:pPrDefault>
       <w:pPr>
-        <w:spacing w:after="160" w:line="259" w:lineRule="auto"/>
+        <w:suppressAutoHyphens w:val="true"/>
       </w:pPr>
     </w:pPrDefault>
   </w:docDefaults>
   <w:latentStyles w:defLockedState="0" w:defUIPriority="99" w:defSemiHidden="0" w:defUnhideWhenUsed="0" w:defQFormat="0" w:count="376">
     <w:lsdException w:name="Normal" w:uiPriority="0" w:qFormat="1"/>
     <w:lsdException w:name="heading 1" w:uiPriority="9" w:qFormat="1"/>
-    <w:lsdException w:name="heading 2" w:semiHidden="1" w:uiPriority="9" w:unhideWhenUsed="1" w:qFormat="1"/>
-    <w:lsdException w:name="heading 3" w:semiHidden="1" w:uiPriority="9" w:unhideWhenUsed="1" w:qFormat="1"/>
-    <w:lsdException w:name="heading 4" w:semiHidden="1" w:uiPriority="9" w:unhideWhenUsed="1" w:qFormat="1"/>
-    <w:lsdException w:name="heading 5" w:semiHidden="1" w:uiPriority="9" w:unhideWhenUsed="1" w:qFormat="1"/>
-    <w:lsdException w:name="heading 6" w:semiHidden="1" w:uiPriority="9" w:unhideWhenUsed="1" w:qFormat="1"/>
-    <w:lsdException w:name="heading 7" w:semiHidden="1" w:uiPriority="9" w:unhideWhenUsed="1" w:qFormat="1"/>
-    <w:lsdException w:name="heading 8" w:semiHidden="1" w:uiPriority="9" w:unhideWhenUsed="1" w:qFormat="1"/>
-    <w:lsdException w:name="heading 9" w:semiHidden="1" w:uiPriority="9" w:unhideWhenUsed="1" w:qFormat="1"/>
+    <w:lsdException w:name="heading 2" w:uiPriority="9" w:semiHidden="1" w:unhideWhenUsed="1" w:qFormat="1"/>
+    <w:lsdException w:name="heading 3" w:uiPriority="9" w:semiHidden="1" w:unhideWhenUsed="1" w:qFormat="1"/>
+    <w:lsdException w:name="heading 4" w:uiPriority="9" w:semiHidden="1" w:unhideWhenUsed="1" w:qFormat="1"/>
+    <w:lsdException w:name="heading 5" w:uiPriority="9" w:semiHidden="1" w:unhideWhenUsed="1" w:qFormat="1"/>
+    <w:lsdException w:name="heading 6" w:uiPriority="9" w:semiHidden="1" w:unhideWhenUsed="1" w:qFormat="1"/>
+    <w:lsdException w:name="heading 7" w:uiPriority="9" w:semiHidden="1" w:unhideWhenUsed="1" w:qFormat="1"/>
+    <w:lsdException w:name="heading 8" w:uiPriority="9" w:semiHidden="1" w:unhideWhenUsed="1" w:qFormat="1"/>
+    <w:lsdException w:name="heading 9" w:uiPriority="9" w:semiHidden="1" w:unhideWhenUsed="1" w:qFormat="1"/>
     <w:lsdException w:name="index 1" w:semiHidden="1" w:unhideWhenUsed="1"/>
     <w:lsdException w:name="index 2" w:semiHidden="1" w:unhideWhenUsed="1"/>
     <w:lsdException w:name="index 3" w:semiHidden="1" w:unhideWhenUsed="1"/>
@@ -311,22 +1374,22 @@
     <w:lsdException w:name="index 7" w:semiHidden="1" w:unhideWhenUsed="1"/>
     <w:lsdException w:name="index 8" w:semiHidden="1" w:unhideWhenUsed="1"/>
     <w:lsdException w:name="index 9" w:semiHidden="1" w:unhideWhenUsed="1"/>
-    <w:lsdException w:name="toc 1" w:semiHidden="1" w:uiPriority="39" w:unhideWhenUsed="1"/>
-    <w:lsdException w:name="toc 2" w:semiHidden="1" w:uiPriority="39" w:unhideWhenUsed="1"/>
-    <w:lsdException w:name="toc 3" w:semiHidden="1" w:uiPriority="39" w:unhideWhenUsed="1"/>
-    <w:lsdException w:name="toc 4" w:semiHidden="1" w:uiPriority="39" w:unhideWhenUsed="1"/>
-    <w:lsdException w:name="toc 5" w:semiHidden="1" w:uiPriority="39" w:unhideWhenUsed="1"/>
-    <w:lsdException w:name="toc 6" w:semiHidden="1" w:uiPriority="39" w:unhideWhenUsed="1"/>
-    <w:lsdException w:name="toc 7" w:semiHidden="1" w:uiPriority="39" w:unhideWhenUsed="1"/>
-    <w:lsdException w:name="toc 8" w:semiHidden="1" w:uiPriority="39" w:unhideWhenUsed="1"/>
-    <w:lsdException w:name="toc 9" w:semiHidden="1" w:uiPriority="39" w:unhideWhenUsed="1"/>
+    <w:lsdException w:name="toc 1" w:uiPriority="39" w:semiHidden="1" w:unhideWhenUsed="1"/>
+    <w:lsdException w:name="toc 2" w:uiPriority="39" w:semiHidden="1" w:unhideWhenUsed="1"/>
+    <w:lsdException w:name="toc 3" w:uiPriority="39" w:semiHidden="1" w:unhideWhenUsed="1"/>
+    <w:lsdException w:name="toc 4" w:uiPriority="39" w:semiHidden="1" w:unhideWhenUsed="1"/>
+    <w:lsdException w:name="toc 5" w:uiPriority="39" w:semiHidden="1" w:unhideWhenUsed="1"/>
+    <w:lsdException w:name="toc 6" w:uiPriority="39" w:semiHidden="1" w:unhideWhenUsed="1"/>
+    <w:lsdException w:name="toc 7" w:uiPriority="39" w:semiHidden="1" w:unhideWhenUsed="1"/>
+    <w:lsdException w:name="toc 8" w:uiPriority="39" w:semiHidden="1" w:unhideWhenUsed="1"/>
+    <w:lsdException w:name="toc 9" w:uiPriority="39" w:semiHidden="1" w:unhideWhenUsed="1"/>
     <w:lsdException w:name="Normal Indent" w:semiHidden="1" w:unhideWhenUsed="1"/>
     <w:lsdException w:name="footnote text" w:semiHidden="1" w:unhideWhenUsed="1"/>
     <w:lsdException w:name="annotation text" w:semiHidden="1" w:unhideWhenUsed="1"/>
     <w:lsdException w:name="header" w:semiHidden="1" w:unhideWhenUsed="1"/>
     <w:lsdException w:name="footer" w:semiHidden="1" w:unhideWhenUsed="1"/>
     <w:lsdException w:name="index heading" w:semiHidden="1" w:unhideWhenUsed="1"/>
-    <w:lsdException w:name="caption" w:semiHidden="1" w:uiPriority="35" w:unhideWhenUsed="1" w:qFormat="1"/>
+    <w:lsdException w:name="caption" w:uiPriority="35" w:semiHidden="1" w:unhideWhenUsed="1" w:qFormat="1"/>
     <w:lsdException w:name="table of figures" w:semiHidden="1" w:unhideWhenUsed="1"/>
     <w:lsdException w:name="envelope address" w:semiHidden="1" w:unhideWhenUsed="1"/>
     <w:lsdException w:name="envelope return" w:semiHidden="1" w:unhideWhenUsed="1"/>
@@ -357,7 +1420,7 @@
     <w:lsdException w:name="Title" w:uiPriority="10" w:qFormat="1"/>
     <w:lsdException w:name="Closing" w:semiHidden="1" w:unhideWhenUsed="1"/>
     <w:lsdException w:name="Signature" w:semiHidden="1" w:unhideWhenUsed="1"/>
-    <w:lsdException w:name="Default Paragraph Font" w:semiHidden="1" w:uiPriority="1" w:unhideWhenUsed="1"/>
+    <w:lsdException w:name="Default Paragraph Font" w:uiPriority="1" w:semiHidden="1" w:unhideWhenUsed="1"/>
     <w:lsdException w:name="Body Text" w:semiHidden="1" w:unhideWhenUsed="1"/>
     <w:lsdException w:name="Body Text Indent" w:semiHidden="1" w:unhideWhenUsed="1"/>
     <w:lsdException w:name="List Continue" w:semiHidden="1" w:unhideWhenUsed="1"/>
@@ -557,8 +1620,8 @@
     <w:lsdException w:name="Subtle Reference" w:uiPriority="31" w:qFormat="1"/>
     <w:lsdException w:name="Intense Reference" w:uiPriority="32" w:qFormat="1"/>
     <w:lsdException w:name="Book Title" w:uiPriority="33" w:qFormat="1"/>
-    <w:lsdException w:name="Bibliography" w:semiHidden="1" w:uiPriority="37" w:unhideWhenUsed="1"/>
-    <w:lsdException w:name="TOC Heading" w:semiHidden="1" w:uiPriority="39" w:unhideWhenUsed="1" w:qFormat="1"/>
+    <w:lsdException w:name="Bibliography" w:uiPriority="37" w:semiHidden="1" w:unhideWhenUsed="1"/>
+    <w:lsdException w:name="TOC Heading" w:uiPriority="39" w:semiHidden="1" w:unhideWhenUsed="1" w:qFormat="1"/>
     <w:lsdException w:name="Plain Table 1" w:uiPriority="41"/>
     <w:lsdException w:name="Plain Table 2" w:uiPriority="42"/>
     <w:lsdException w:name="Plain Table 3" w:uiPriority="43"/>
@@ -669,33 +1732,49 @@
     <w:lsdException w:name="Unresolved Mention" w:semiHidden="1" w:unhideWhenUsed="1"/>
     <w:lsdException w:name="Smart Link" w:semiHidden="1" w:unhideWhenUsed="1"/>
   </w:latentStyles>
-  <w:style w:type="paragraph" w:default="1" w:styleId="Normal">
+  <w:style w:type="paragraph" w:styleId="Normal" w:default="1">
     <w:name w:val="Normal"/>
     <w:qFormat/>
+    <w:pPr>
+      <w:widowControl/>
+      <w:suppressAutoHyphens w:val="true"/>
+      <w:bidi w:val="0"/>
+      <w:spacing w:lineRule="auto" w:line="259" w:before="0" w:after="160"/>
+      <w:jc w:val="left"/>
+    </w:pPr>
+    <w:rPr>
+      <w:rFonts w:ascii="Aptos" w:hAnsi="Aptos" w:eastAsia="Aptos" w:cs="" w:asciiTheme="minorHAnsi" w:cstheme="minorBidi" w:eastAsiaTheme="minorHAnsi" w:hAnsiTheme="minorHAnsi"/>
+      <w:color w:val="auto"/>
+      <w:kern w:val="2"/>
+      <w:sz w:val="22"/>
+      <w:szCs w:val="22"/>
+      <w:lang w:val="bg-BG" w:eastAsia="en-US" w:bidi="ar-SA"/>
+      <w14:ligatures w14:val="standardContextual"/>
+    </w:rPr>
   </w:style>
   <w:style w:type="paragraph" w:styleId="Heading1">
-    <w:name w:val="heading 1"/>
+    <w:name w:val="Heading 1"/>
     <w:basedOn w:val="Normal"/>
     <w:next w:val="Normal"/>
     <w:link w:val="Heading1Char"/>
     <w:uiPriority w:val="9"/>
     <w:qFormat/>
-    <w:rsid w:val="009D2082"/>
+    <w:rsid w:val="009d2082"/>
     <w:pPr>
-      <w:keepNext/>
+      <w:keepNext w:val="true"/>
       <w:keepLines/>
       <w:spacing w:before="360" w:after="80"/>
       <w:outlineLvl w:val="0"/>
     </w:pPr>
     <w:rPr>
-      <w:rFonts w:asciiTheme="majorHAnsi" w:eastAsiaTheme="majorEastAsia" w:hAnsiTheme="majorHAnsi" w:cstheme="majorBidi"/>
-      <w:color w:val="0F4761" w:themeColor="accent1" w:themeShade="BF"/>
+      <w:rFonts w:ascii="Aptos Display" w:hAnsi="Aptos Display" w:eastAsia="" w:cs="" w:asciiTheme="majorHAnsi" w:cstheme="majorBidi" w:eastAsiaTheme="majorEastAsia" w:hAnsiTheme="majorHAnsi"/>
+      <w:color w:val="0F4761" w:themeColor="accent1" w:themeShade="bf"/>
       <w:sz w:val="40"/>
       <w:szCs w:val="40"/>
     </w:rPr>
   </w:style>
   <w:style w:type="paragraph" w:styleId="Heading2">
-    <w:name w:val="heading 2"/>
+    <w:name w:val="Heading 2"/>
     <w:basedOn w:val="Normal"/>
     <w:next w:val="Normal"/>
     <w:link w:val="Heading2Char"/>
@@ -703,22 +1782,22 @@
     <w:semiHidden/>
     <w:unhideWhenUsed/>
     <w:qFormat/>
-    <w:rsid w:val="009D2082"/>
+    <w:rsid w:val="009d2082"/>
     <w:pPr>
-      <w:keepNext/>
+      <w:keepNext w:val="true"/>
       <w:keepLines/>
       <w:spacing w:before="160" w:after="80"/>
       <w:outlineLvl w:val="1"/>
     </w:pPr>
     <w:rPr>
-      <w:rFonts w:asciiTheme="majorHAnsi" w:eastAsiaTheme="majorEastAsia" w:hAnsiTheme="majorHAnsi" w:cstheme="majorBidi"/>
-      <w:color w:val="0F4761" w:themeColor="accent1" w:themeShade="BF"/>
+      <w:rFonts w:ascii="Aptos Display" w:hAnsi="Aptos Display" w:eastAsia="" w:cs="" w:asciiTheme="majorHAnsi" w:cstheme="majorBidi" w:eastAsiaTheme="majorEastAsia" w:hAnsiTheme="majorHAnsi"/>
+      <w:color w:val="0F4761" w:themeColor="accent1" w:themeShade="bf"/>
       <w:sz w:val="32"/>
       <w:szCs w:val="32"/>
     </w:rPr>
   </w:style>
   <w:style w:type="paragraph" w:styleId="Heading3">
-    <w:name w:val="heading 3"/>
+    <w:name w:val="Heading 3"/>
     <w:basedOn w:val="Normal"/>
     <w:next w:val="Normal"/>
     <w:link w:val="Heading3Char"/>
@@ -726,22 +1805,22 @@
     <w:semiHidden/>
     <w:unhideWhenUsed/>
     <w:qFormat/>
-    <w:rsid w:val="009D2082"/>
+    <w:rsid w:val="009d2082"/>
     <w:pPr>
-      <w:keepNext/>
+      <w:keepNext w:val="true"/>
       <w:keepLines/>
       <w:spacing w:before="160" w:after="80"/>
       <w:outlineLvl w:val="2"/>
     </w:pPr>
     <w:rPr>
-      <w:rFonts w:eastAsiaTheme="majorEastAsia" w:cstheme="majorBidi"/>
-      <w:color w:val="0F4761" w:themeColor="accent1" w:themeShade="BF"/>
+      <w:rFonts w:eastAsia="" w:cs="" w:cstheme="majorBidi" w:eastAsiaTheme="majorEastAsia"/>
+      <w:color w:val="0F4761" w:themeColor="accent1" w:themeShade="bf"/>
       <w:sz w:val="28"/>
       <w:szCs w:val="28"/>
     </w:rPr>
   </w:style>
   <w:style w:type="paragraph" w:styleId="Heading4">
-    <w:name w:val="heading 4"/>
+    <w:name w:val="Heading 4"/>
     <w:basedOn w:val="Normal"/>
     <w:next w:val="Normal"/>
     <w:link w:val="Heading4Char"/>
@@ -749,22 +1828,22 @@
     <w:semiHidden/>
     <w:unhideWhenUsed/>
     <w:qFormat/>
-    <w:rsid w:val="009D2082"/>
+    <w:rsid w:val="009d2082"/>
     <w:pPr>
-      <w:keepNext/>
+      <w:keepNext w:val="true"/>
       <w:keepLines/>
       <w:spacing w:before="80" w:after="40"/>
       <w:outlineLvl w:val="3"/>
     </w:pPr>
     <w:rPr>
-      <w:rFonts w:eastAsiaTheme="majorEastAsia" w:cstheme="majorBidi"/>
+      <w:rFonts w:eastAsia="" w:cs="" w:cstheme="majorBidi" w:eastAsiaTheme="majorEastAsia"/>
       <w:i/>
       <w:iCs/>
-      <w:color w:val="0F4761" w:themeColor="accent1" w:themeShade="BF"/>
+      <w:color w:val="0F4761" w:themeColor="accent1" w:themeShade="bf"/>
     </w:rPr>
   </w:style>
   <w:style w:type="paragraph" w:styleId="Heading5">
-    <w:name w:val="heading 5"/>
+    <w:name w:val="Heading 5"/>
     <w:basedOn w:val="Normal"/>
     <w:next w:val="Normal"/>
     <w:link w:val="Heading5Char"/>
@@ -772,20 +1851,20 @@
     <w:semiHidden/>
     <w:unhideWhenUsed/>
     <w:qFormat/>
-    <w:rsid w:val="009D2082"/>
+    <w:rsid w:val="009d2082"/>
     <w:pPr>
-      <w:keepNext/>
+      <w:keepNext w:val="true"/>
       <w:keepLines/>
       <w:spacing w:before="80" w:after="40"/>
       <w:outlineLvl w:val="4"/>
     </w:pPr>
     <w:rPr>
-      <w:rFonts w:eastAsiaTheme="majorEastAsia" w:cstheme="majorBidi"/>
-      <w:color w:val="0F4761" w:themeColor="accent1" w:themeShade="BF"/>
+      <w:rFonts w:eastAsia="" w:cs="" w:cstheme="majorBidi" w:eastAsiaTheme="majorEastAsia"/>
+      <w:color w:val="0F4761" w:themeColor="accent1" w:themeShade="bf"/>
     </w:rPr>
   </w:style>
   <w:style w:type="paragraph" w:styleId="Heading6">
-    <w:name w:val="heading 6"/>
+    <w:name w:val="Heading 6"/>
     <w:basedOn w:val="Normal"/>
     <w:next w:val="Normal"/>
     <w:link w:val="Heading6Char"/>
@@ -793,22 +1872,22 @@
     <w:semiHidden/>
     <w:unhideWhenUsed/>
     <w:qFormat/>
-    <w:rsid w:val="009D2082"/>
+    <w:rsid w:val="009d2082"/>
     <w:pPr>
-      <w:keepNext/>
+      <w:keepNext w:val="true"/>
       <w:keepLines/>
       <w:spacing w:before="40" w:after="0"/>
       <w:outlineLvl w:val="5"/>
     </w:pPr>
     <w:rPr>
-      <w:rFonts w:eastAsiaTheme="majorEastAsia" w:cstheme="majorBidi"/>
+      <w:rFonts w:eastAsia="" w:cs="" w:cstheme="majorBidi" w:eastAsiaTheme="majorEastAsia"/>
       <w:i/>
       <w:iCs/>
-      <w:color w:val="595959" w:themeColor="text1" w:themeTint="A6"/>
+      <w:color w:val="595959" w:themeColor="text1" w:themeTint="a6"/>
     </w:rPr>
   </w:style>
   <w:style w:type="paragraph" w:styleId="Heading7">
-    <w:name w:val="heading 7"/>
+    <w:name w:val="Heading 7"/>
     <w:basedOn w:val="Normal"/>
     <w:next w:val="Normal"/>
     <w:link w:val="Heading7Char"/>
@@ -816,20 +1895,20 @@
     <w:semiHidden/>
     <w:unhideWhenUsed/>
     <w:qFormat/>
-    <w:rsid w:val="009D2082"/>
+    <w:rsid w:val="009d2082"/>
     <w:pPr>
-      <w:keepNext/>
+      <w:keepNext w:val="true"/>
       <w:keepLines/>
       <w:spacing w:before="40" w:after="0"/>
       <w:outlineLvl w:val="6"/>
     </w:pPr>
     <w:rPr>
-      <w:rFonts w:eastAsiaTheme="majorEastAsia" w:cstheme="majorBidi"/>
-      <w:color w:val="595959" w:themeColor="text1" w:themeTint="A6"/>
+      <w:rFonts w:eastAsia="" w:cs="" w:cstheme="majorBidi" w:eastAsiaTheme="majorEastAsia"/>
+      <w:color w:val="595959" w:themeColor="text1" w:themeTint="a6"/>
     </w:rPr>
   </w:style>
   <w:style w:type="paragraph" w:styleId="Heading8">
-    <w:name w:val="heading 8"/>
+    <w:name w:val="Heading 8"/>
     <w:basedOn w:val="Normal"/>
     <w:next w:val="Normal"/>
     <w:link w:val="Heading8Char"/>
@@ -837,22 +1916,22 @@
     <w:semiHidden/>
     <w:unhideWhenUsed/>
     <w:qFormat/>
-    <w:rsid w:val="009D2082"/>
+    <w:rsid w:val="009d2082"/>
     <w:pPr>
-      <w:keepNext/>
+      <w:keepNext w:val="true"/>
       <w:keepLines/>
-      <w:spacing w:after="0"/>
+      <w:spacing w:before="0" w:after="0"/>
       <w:outlineLvl w:val="7"/>
     </w:pPr>
     <w:rPr>
-      <w:rFonts w:eastAsiaTheme="majorEastAsia" w:cstheme="majorBidi"/>
+      <w:rFonts w:eastAsia="" w:cs="" w:cstheme="majorBidi" w:eastAsiaTheme="majorEastAsia"/>
       <w:i/>
       <w:iCs/>
-      <w:color w:val="272727" w:themeColor="text1" w:themeTint="D8"/>
+      <w:color w:val="272727" w:themeColor="text1" w:themeTint="d8"/>
     </w:rPr>
   </w:style>
   <w:style w:type="paragraph" w:styleId="Heading9">
-    <w:name w:val="heading 9"/>
+    <w:name w:val="Heading 9"/>
     <w:basedOn w:val="Normal"/>
     <w:next w:val="Normal"/>
     <w:link w:val="Heading9Char"/>
@@ -860,23 +1939,416 @@
     <w:semiHidden/>
     <w:unhideWhenUsed/>
     <w:qFormat/>
-    <w:rsid w:val="009D2082"/>
+    <w:rsid w:val="009d2082"/>
     <w:pPr>
-      <w:keepNext/>
+      <w:keepNext w:val="true"/>
       <w:keepLines/>
-      <w:spacing w:after="0"/>
+      <w:spacing w:before="0" w:after="0"/>
       <w:outlineLvl w:val="8"/>
     </w:pPr>
     <w:rPr>
-      <w:rFonts w:eastAsiaTheme="majorEastAsia" w:cstheme="majorBidi"/>
-      <w:color w:val="272727" w:themeColor="text1" w:themeTint="D8"/>
-    </w:rPr>
-  </w:style>
-  <w:style w:type="character" w:default="1" w:styleId="DefaultParagraphFont">
+      <w:rFonts w:eastAsia="" w:cs="" w:cstheme="majorBidi" w:eastAsiaTheme="majorEastAsia"/>
+      <w:color w:val="272727" w:themeColor="text1" w:themeTint="d8"/>
+    </w:rPr>
+  </w:style>
+  <w:style w:type="character" w:styleId="DefaultParagraphFont" w:default="1">
     <w:name w:val="Default Paragraph Font"/>
     <w:uiPriority w:val="1"/>
     <w:semiHidden/>
     <w:unhideWhenUsed/>
+    <w:qFormat/>
+    <w:rPr/>
+  </w:style>
+  <w:style w:type="character" w:styleId="Heading1Char" w:customStyle="1">
+    <w:name w:val="Heading 1 Char"/>
+    <w:basedOn w:val="DefaultParagraphFont"/>
+    <w:link w:val="Heading1"/>
+    <w:uiPriority w:val="9"/>
+    <w:qFormat/>
+    <w:rsid w:val="009d2082"/>
+    <w:rPr>
+      <w:rFonts w:ascii="Aptos Display" w:hAnsi="Aptos Display" w:eastAsia="" w:cs="" w:asciiTheme="majorHAnsi" w:cstheme="majorBidi" w:eastAsiaTheme="majorEastAsia" w:hAnsiTheme="majorHAnsi"/>
+      <w:color w:val="0F4761" w:themeColor="accent1" w:themeShade="bf"/>
+      <w:sz w:val="40"/>
+      <w:szCs w:val="40"/>
+    </w:rPr>
+  </w:style>
+  <w:style w:type="character" w:styleId="Heading2Char" w:customStyle="1">
+    <w:name w:val="Heading 2 Char"/>
+    <w:basedOn w:val="DefaultParagraphFont"/>
+    <w:link w:val="Heading2"/>
+    <w:uiPriority w:val="9"/>
+    <w:semiHidden/>
+    <w:qFormat/>
+    <w:rsid w:val="009d2082"/>
+    <w:rPr>
+      <w:rFonts w:ascii="Aptos Display" w:hAnsi="Aptos Display" w:eastAsia="" w:cs="" w:asciiTheme="majorHAnsi" w:cstheme="majorBidi" w:eastAsiaTheme="majorEastAsia" w:hAnsiTheme="majorHAnsi"/>
+      <w:color w:val="0F4761" w:themeColor="accent1" w:themeShade="bf"/>
+      <w:sz w:val="32"/>
+      <w:szCs w:val="32"/>
+    </w:rPr>
+  </w:style>
+  <w:style w:type="character" w:styleId="Heading3Char" w:customStyle="1">
+    <w:name w:val="Heading 3 Char"/>
+    <w:basedOn w:val="DefaultParagraphFont"/>
+    <w:link w:val="Heading3"/>
+    <w:uiPriority w:val="9"/>
+    <w:semiHidden/>
+    <w:qFormat/>
+    <w:rsid w:val="009d2082"/>
+    <w:rPr>
+      <w:rFonts w:eastAsia="" w:cs="" w:cstheme="majorBidi" w:eastAsiaTheme="majorEastAsia"/>
+      <w:color w:val="0F4761" w:themeColor="accent1" w:themeShade="bf"/>
+      <w:sz w:val="28"/>
+      <w:szCs w:val="28"/>
+    </w:rPr>
+  </w:style>
+  <w:style w:type="character" w:styleId="Heading4Char" w:customStyle="1">
+    <w:name w:val="Heading 4 Char"/>
+    <w:basedOn w:val="DefaultParagraphFont"/>
+    <w:link w:val="Heading4"/>
+    <w:uiPriority w:val="9"/>
+    <w:semiHidden/>
+    <w:qFormat/>
+    <w:rsid w:val="009d2082"/>
+    <w:rPr>
+      <w:rFonts w:eastAsia="" w:cs="" w:cstheme="majorBidi" w:eastAsiaTheme="majorEastAsia"/>
+      <w:i/>
+      <w:iCs/>
+      <w:color w:val="0F4761" w:themeColor="accent1" w:themeShade="bf"/>
+    </w:rPr>
+  </w:style>
+  <w:style w:type="character" w:styleId="Heading5Char" w:customStyle="1">
+    <w:name w:val="Heading 5 Char"/>
+    <w:basedOn w:val="DefaultParagraphFont"/>
+    <w:link w:val="Heading5"/>
+    <w:uiPriority w:val="9"/>
+    <w:semiHidden/>
+    <w:qFormat/>
+    <w:rsid w:val="009d2082"/>
+    <w:rPr>
+      <w:rFonts w:eastAsia="" w:cs="" w:cstheme="majorBidi" w:eastAsiaTheme="majorEastAsia"/>
+      <w:color w:val="0F4761" w:themeColor="accent1" w:themeShade="bf"/>
+    </w:rPr>
+  </w:style>
+  <w:style w:type="character" w:styleId="Heading6Char" w:customStyle="1">
+    <w:name w:val="Heading 6 Char"/>
+    <w:basedOn w:val="DefaultParagraphFont"/>
+    <w:link w:val="Heading6"/>
+    <w:uiPriority w:val="9"/>
+    <w:semiHidden/>
+    <w:qFormat/>
+    <w:rsid w:val="009d2082"/>
+    <w:rPr>
+      <w:rFonts w:eastAsia="" w:cs="" w:cstheme="majorBidi" w:eastAsiaTheme="majorEastAsia"/>
+      <w:i/>
+      <w:iCs/>
+      <w:color w:val="595959" w:themeColor="text1" w:themeTint="a6"/>
+    </w:rPr>
+  </w:style>
+  <w:style w:type="character" w:styleId="Heading7Char" w:customStyle="1">
+    <w:name w:val="Heading 7 Char"/>
+    <w:basedOn w:val="DefaultParagraphFont"/>
+    <w:link w:val="Heading7"/>
+    <w:uiPriority w:val="9"/>
+    <w:semiHidden/>
+    <w:qFormat/>
+    <w:rsid w:val="009d2082"/>
+    <w:rPr>
+      <w:rFonts w:eastAsia="" w:cs="" w:cstheme="majorBidi" w:eastAsiaTheme="majorEastAsia"/>
+      <w:color w:val="595959" w:themeColor="text1" w:themeTint="a6"/>
+    </w:rPr>
+  </w:style>
+  <w:style w:type="character" w:styleId="Heading8Char" w:customStyle="1">
+    <w:name w:val="Heading 8 Char"/>
+    <w:basedOn w:val="DefaultParagraphFont"/>
+    <w:link w:val="Heading8"/>
+    <w:uiPriority w:val="9"/>
+    <w:semiHidden/>
+    <w:qFormat/>
+    <w:rsid w:val="009d2082"/>
+    <w:rPr>
+      <w:rFonts w:eastAsia="" w:cs="" w:cstheme="majorBidi" w:eastAsiaTheme="majorEastAsia"/>
+      <w:i/>
+      <w:iCs/>
+      <w:color w:val="272727" w:themeColor="text1" w:themeTint="d8"/>
+    </w:rPr>
+  </w:style>
+  <w:style w:type="character" w:styleId="Heading9Char" w:customStyle="1">
+    <w:name w:val="Heading 9 Char"/>
+    <w:basedOn w:val="DefaultParagraphFont"/>
+    <w:link w:val="Heading9"/>
+    <w:uiPriority w:val="9"/>
+    <w:semiHidden/>
+    <w:qFormat/>
+    <w:rsid w:val="009d2082"/>
+    <w:rPr>
+      <w:rFonts w:eastAsia="" w:cs="" w:cstheme="majorBidi" w:eastAsiaTheme="majorEastAsia"/>
+      <w:color w:val="272727" w:themeColor="text1" w:themeTint="d8"/>
+    </w:rPr>
+  </w:style>
+  <w:style w:type="character" w:styleId="TitleChar" w:customStyle="1">
+    <w:name w:val="Title Char"/>
+    <w:basedOn w:val="DefaultParagraphFont"/>
+    <w:link w:val="Title"/>
+    <w:uiPriority w:val="10"/>
+    <w:qFormat/>
+    <w:rsid w:val="009d2082"/>
+    <w:rPr>
+      <w:rFonts w:ascii="Aptos Display" w:hAnsi="Aptos Display" w:eastAsia="" w:cs="" w:asciiTheme="majorHAnsi" w:cstheme="majorBidi" w:eastAsiaTheme="majorEastAsia" w:hAnsiTheme="majorHAnsi"/>
+      <w:spacing w:val="-10"/>
+      <w:kern w:val="2"/>
+      <w:sz w:val="56"/>
+      <w:szCs w:val="56"/>
+    </w:rPr>
+  </w:style>
+  <w:style w:type="character" w:styleId="SubtitleChar" w:customStyle="1">
+    <w:name w:val="Subtitle Char"/>
+    <w:basedOn w:val="DefaultParagraphFont"/>
+    <w:link w:val="Subtitle"/>
+    <w:uiPriority w:val="11"/>
+    <w:qFormat/>
+    <w:rsid w:val="009d2082"/>
+    <w:rPr>
+      <w:rFonts w:eastAsia="" w:cs="" w:cstheme="majorBidi" w:eastAsiaTheme="majorEastAsia"/>
+      <w:color w:val="595959" w:themeColor="text1" w:themeTint="a6"/>
+      <w:spacing w:val="15"/>
+      <w:sz w:val="28"/>
+      <w:szCs w:val="28"/>
+    </w:rPr>
+  </w:style>
+  <w:style w:type="character" w:styleId="QuoteChar" w:customStyle="1">
+    <w:name w:val="Quote Char"/>
+    <w:basedOn w:val="DefaultParagraphFont"/>
+    <w:link w:val="Quote"/>
+    <w:uiPriority w:val="29"/>
+    <w:qFormat/>
+    <w:rsid w:val="009d2082"/>
+    <w:rPr>
+      <w:i/>
+      <w:iCs/>
+      <w:color w:val="404040" w:themeColor="text1" w:themeTint="bf"/>
+    </w:rPr>
+  </w:style>
+  <w:style w:type="character" w:styleId="IntenseEmphasis">
+    <w:name w:val="Intense Emphasis"/>
+    <w:basedOn w:val="DefaultParagraphFont"/>
+    <w:uiPriority w:val="21"/>
+    <w:qFormat/>
+    <w:rsid w:val="009d2082"/>
+    <w:rPr>
+      <w:i/>
+      <w:iCs/>
+      <w:color w:val="0F4761" w:themeColor="accent1" w:themeShade="bf"/>
+    </w:rPr>
+  </w:style>
+  <w:style w:type="character" w:styleId="IntenseQuoteChar" w:customStyle="1">
+    <w:name w:val="Intense Quote Char"/>
+    <w:basedOn w:val="DefaultParagraphFont"/>
+    <w:link w:val="IntenseQuote"/>
+    <w:uiPriority w:val="30"/>
+    <w:qFormat/>
+    <w:rsid w:val="009d2082"/>
+    <w:rPr>
+      <w:i/>
+      <w:iCs/>
+      <w:color w:val="0F4761" w:themeColor="accent1" w:themeShade="bf"/>
+    </w:rPr>
+  </w:style>
+  <w:style w:type="character" w:styleId="IntenseReference">
+    <w:name w:val="Intense Reference"/>
+    <w:basedOn w:val="DefaultParagraphFont"/>
+    <w:uiPriority w:val="32"/>
+    <w:qFormat/>
+    <w:rsid w:val="009d2082"/>
+    <w:rPr>
+      <w:b/>
+      <w:bCs/>
+      <w:smallCaps/>
+      <w:color w:val="0F4761" w:themeColor="accent1" w:themeShade="bf"/>
+      <w:spacing w:val="5"/>
+    </w:rPr>
+  </w:style>
+  <w:style w:type="character" w:styleId="InternetLink">
+    <w:name w:val="Hyperlink"/>
+    <w:basedOn w:val="DefaultParagraphFont"/>
+    <w:uiPriority w:val="99"/>
+    <w:unhideWhenUsed/>
+    <w:rsid w:val="00b349c3"/>
+    <w:rPr>
+      <w:color w:val="467886" w:themeColor="hyperlink"/>
+      <w:u w:val="single"/>
+    </w:rPr>
+  </w:style>
+  <w:style w:type="character" w:styleId="UnresolvedMention">
+    <w:name w:val="Unresolved Mention"/>
+    <w:basedOn w:val="DefaultParagraphFont"/>
+    <w:uiPriority w:val="99"/>
+    <w:semiHidden/>
+    <w:unhideWhenUsed/>
+    <w:qFormat/>
+    <w:rsid w:val="00b349c3"/>
+    <w:rPr>
+      <w:color w:val="605E5C"/>
+      <w:shd w:fill="E1DFDD" w:val="clear"/>
+    </w:rPr>
+  </w:style>
+  <w:style w:type="paragraph" w:styleId="Heading">
+    <w:name w:val="Heading"/>
+    <w:basedOn w:val="Normal"/>
+    <w:next w:val="TextBody"/>
+    <w:qFormat/>
+    <w:pPr>
+      <w:keepNext w:val="true"/>
+      <w:spacing w:before="240" w:after="120"/>
+    </w:pPr>
+    <w:rPr>
+      <w:rFonts w:ascii="Liberation Sans" w:hAnsi="Liberation Sans" w:eastAsia="Microsoft YaHei" w:cs="Arial"/>
+      <w:sz w:val="28"/>
+      <w:szCs w:val="28"/>
+    </w:rPr>
+  </w:style>
+  <w:style w:type="paragraph" w:styleId="TextBody">
+    <w:name w:val="Body Text"/>
+    <w:basedOn w:val="Normal"/>
+    <w:pPr>
+      <w:spacing w:lineRule="auto" w:line="276" w:before="0" w:after="140"/>
+    </w:pPr>
+    <w:rPr/>
+  </w:style>
+  <w:style w:type="paragraph" w:styleId="List">
+    <w:name w:val="List"/>
+    <w:basedOn w:val="TextBody"/>
+    <w:pPr/>
+    <w:rPr>
+      <w:rFonts w:cs="Arial"/>
+    </w:rPr>
+  </w:style>
+  <w:style w:type="paragraph" w:styleId="Caption">
+    <w:name w:val="Caption"/>
+    <w:basedOn w:val="Normal"/>
+    <w:qFormat/>
+    <w:pPr>
+      <w:suppressLineNumbers/>
+      <w:spacing w:before="120" w:after="120"/>
+    </w:pPr>
+    <w:rPr>
+      <w:rFonts w:cs="Arial"/>
+      <w:i/>
+      <w:iCs/>
+      <w:sz w:val="24"/>
+      <w:szCs w:val="24"/>
+    </w:rPr>
+  </w:style>
+  <w:style w:type="paragraph" w:styleId="Index">
+    <w:name w:val="Index"/>
+    <w:basedOn w:val="Normal"/>
+    <w:qFormat/>
+    <w:pPr>
+      <w:suppressLineNumbers/>
+    </w:pPr>
+    <w:rPr>
+      <w:rFonts w:cs="Arial"/>
+      <w:lang w:val="zxx" w:eastAsia="zxx" w:bidi="zxx"/>
+    </w:rPr>
+  </w:style>
+  <w:style w:type="paragraph" w:styleId="Title">
+    <w:name w:val="Title"/>
+    <w:basedOn w:val="Normal"/>
+    <w:next w:val="Normal"/>
+    <w:link w:val="TitleChar"/>
+    <w:uiPriority w:val="10"/>
+    <w:qFormat/>
+    <w:rsid w:val="009d2082"/>
+    <w:pPr>
+      <w:spacing w:lineRule="auto" w:line="240" w:before="0" w:after="80"/>
+      <w:contextualSpacing/>
+    </w:pPr>
+    <w:rPr>
+      <w:rFonts w:ascii="Aptos Display" w:hAnsi="Aptos Display" w:eastAsia="" w:cs="" w:asciiTheme="majorHAnsi" w:cstheme="majorBidi" w:eastAsiaTheme="majorEastAsia" w:hAnsiTheme="majorHAnsi"/>
+      <w:spacing w:val="-10"/>
+      <w:kern w:val="2"/>
+      <w:sz w:val="56"/>
+      <w:szCs w:val="56"/>
+    </w:rPr>
+  </w:style>
+  <w:style w:type="paragraph" w:styleId="Subtitle">
+    <w:name w:val="Subtitle"/>
+    <w:basedOn w:val="Normal"/>
+    <w:next w:val="Normal"/>
+    <w:link w:val="SubtitleChar"/>
+    <w:uiPriority w:val="11"/>
+    <w:qFormat/>
+    <w:rsid w:val="009d2082"/>
+    <w:pPr/>
+    <w:rPr>
+      <w:rFonts w:eastAsia="" w:cs="" w:cstheme="majorBidi" w:eastAsiaTheme="majorEastAsia"/>
+      <w:color w:val="595959" w:themeColor="text1" w:themeTint="a6"/>
+      <w:spacing w:val="15"/>
+      <w:sz w:val="28"/>
+      <w:szCs w:val="28"/>
+    </w:rPr>
+  </w:style>
+  <w:style w:type="paragraph" w:styleId="Quote">
+    <w:name w:val="Quote"/>
+    <w:basedOn w:val="Normal"/>
+    <w:next w:val="Normal"/>
+    <w:link w:val="QuoteChar"/>
+    <w:uiPriority w:val="29"/>
+    <w:qFormat/>
+    <w:rsid w:val="009d2082"/>
+    <w:pPr>
+      <w:spacing w:before="160" w:after="160"/>
+      <w:jc w:val="center"/>
+    </w:pPr>
+    <w:rPr>
+      <w:i/>
+      <w:iCs/>
+      <w:color w:val="404040" w:themeColor="text1" w:themeTint="bf"/>
+    </w:rPr>
+  </w:style>
+  <w:style w:type="paragraph" w:styleId="ListParagraph">
+    <w:name w:val="List Paragraph"/>
+    <w:basedOn w:val="Normal"/>
+    <w:uiPriority w:val="34"/>
+    <w:qFormat/>
+    <w:rsid w:val="009d2082"/>
+    <w:pPr>
+      <w:spacing w:before="0" w:after="160"/>
+      <w:ind w:left="720" w:hanging="0"/>
+      <w:contextualSpacing/>
+    </w:pPr>
+    <w:rPr/>
+  </w:style>
+  <w:style w:type="paragraph" w:styleId="IntenseQuote">
+    <w:name w:val="Intense Quote"/>
+    <w:basedOn w:val="Normal"/>
+    <w:next w:val="Normal"/>
+    <w:link w:val="IntenseQuoteChar"/>
+    <w:uiPriority w:val="30"/>
+    <w:qFormat/>
+    <w:rsid w:val="009d2082"/>
+    <w:pPr>
+      <w:pBdr>
+        <w:top w:val="single" w:sz="4" w:space="10" w:color="0F4761"/>
+        <w:bottom w:val="single" w:sz="4" w:space="10" w:color="0F4761"/>
+      </w:pBdr>
+      <w:spacing w:before="360" w:after="360"/>
+      <w:ind w:left="864" w:right="864" w:hanging="0"/>
+      <w:jc w:val="center"/>
+    </w:pPr>
+    <w:rPr>
+      <w:i/>
+      <w:iCs/>
+      <w:color w:val="0F4761" w:themeColor="accent1" w:themeShade="bf"/>
+    </w:rPr>
+  </w:style>
+  <w:style w:type="numbering" w:styleId="NoList" w:default="1">
+    <w:name w:val="No List"/>
+    <w:uiPriority w:val="99"/>
+    <w:semiHidden/>
+    <w:unhideWhenUsed/>
+    <w:qFormat/>
   </w:style>
   <w:style w:type="table" w:default="1" w:styleId="TableNormal">
     <w:name w:val="Normal Table"/>
@@ -884,7 +2356,6 @@
     <w:semiHidden/>
     <w:unhideWhenUsed/>
     <w:tblPr>
-      <w:tblInd w:w="0" w:type="dxa"/>
       <w:tblCellMar>
         <w:top w:w="0" w:type="dxa"/>
         <w:left w:w="108" w:type="dxa"/>
@@ -892,325 +2363,6 @@
         <w:right w:w="108" w:type="dxa"/>
       </w:tblCellMar>
     </w:tblPr>
-  </w:style>
-  <w:style w:type="numbering" w:default="1" w:styleId="NoList">
-    <w:name w:val="No List"/>
-    <w:uiPriority w:val="99"/>
-    <w:semiHidden/>
-    <w:unhideWhenUsed/>
-  </w:style>
-  <w:style w:type="character" w:customStyle="1" w:styleId="Heading1Char">
-    <w:name w:val="Heading 1 Char"/>
-    <w:basedOn w:val="DefaultParagraphFont"/>
-    <w:link w:val="Heading1"/>
-    <w:uiPriority w:val="9"/>
-    <w:rsid w:val="009D2082"/>
-    <w:rPr>
-      <w:rFonts w:asciiTheme="majorHAnsi" w:eastAsiaTheme="majorEastAsia" w:hAnsiTheme="majorHAnsi" w:cstheme="majorBidi"/>
-      <w:color w:val="0F4761" w:themeColor="accent1" w:themeShade="BF"/>
-      <w:sz w:val="40"/>
-      <w:szCs w:val="40"/>
-    </w:rPr>
-  </w:style>
-  <w:style w:type="character" w:customStyle="1" w:styleId="Heading2Char">
-    <w:name w:val="Heading 2 Char"/>
-    <w:basedOn w:val="DefaultParagraphFont"/>
-    <w:link w:val="Heading2"/>
-    <w:uiPriority w:val="9"/>
-    <w:semiHidden/>
-    <w:rsid w:val="009D2082"/>
-    <w:rPr>
-      <w:rFonts w:asciiTheme="majorHAnsi" w:eastAsiaTheme="majorEastAsia" w:hAnsiTheme="majorHAnsi" w:cstheme="majorBidi"/>
-      <w:color w:val="0F4761" w:themeColor="accent1" w:themeShade="BF"/>
-      <w:sz w:val="32"/>
-      <w:szCs w:val="32"/>
-    </w:rPr>
-  </w:style>
-  <w:style w:type="character" w:customStyle="1" w:styleId="Heading3Char">
-    <w:name w:val="Heading 3 Char"/>
-    <w:basedOn w:val="DefaultParagraphFont"/>
-    <w:link w:val="Heading3"/>
-    <w:uiPriority w:val="9"/>
-    <w:semiHidden/>
-    <w:rsid w:val="009D2082"/>
-    <w:rPr>
-      <w:rFonts w:eastAsiaTheme="majorEastAsia" w:cstheme="majorBidi"/>
-      <w:color w:val="0F4761" w:themeColor="accent1" w:themeShade="BF"/>
-      <w:sz w:val="28"/>
-      <w:szCs w:val="28"/>
-    </w:rPr>
-  </w:style>
-  <w:style w:type="character" w:customStyle="1" w:styleId="Heading4Char">
-    <w:name w:val="Heading 4 Char"/>
-    <w:basedOn w:val="DefaultParagraphFont"/>
-    <w:link w:val="Heading4"/>
-    <w:uiPriority w:val="9"/>
-    <w:semiHidden/>
-    <w:rsid w:val="009D2082"/>
-    <w:rPr>
-      <w:rFonts w:eastAsiaTheme="majorEastAsia" w:cstheme="majorBidi"/>
-      <w:i/>
-      <w:iCs/>
-      <w:color w:val="0F4761" w:themeColor="accent1" w:themeShade="BF"/>
-    </w:rPr>
-  </w:style>
-  <w:style w:type="character" w:customStyle="1" w:styleId="Heading5Char">
-    <w:name w:val="Heading 5 Char"/>
-    <w:basedOn w:val="DefaultParagraphFont"/>
-    <w:link w:val="Heading5"/>
-    <w:uiPriority w:val="9"/>
-    <w:semiHidden/>
-    <w:rsid w:val="009D2082"/>
-    <w:rPr>
-      <w:rFonts w:eastAsiaTheme="majorEastAsia" w:cstheme="majorBidi"/>
-      <w:color w:val="0F4761" w:themeColor="accent1" w:themeShade="BF"/>
-    </w:rPr>
-  </w:style>
-  <w:style w:type="character" w:customStyle="1" w:styleId="Heading6Char">
-    <w:name w:val="Heading 6 Char"/>
-    <w:basedOn w:val="DefaultParagraphFont"/>
-    <w:link w:val="Heading6"/>
-    <w:uiPriority w:val="9"/>
-    <w:semiHidden/>
-    <w:rsid w:val="009D2082"/>
-    <w:rPr>
-      <w:rFonts w:eastAsiaTheme="majorEastAsia" w:cstheme="majorBidi"/>
-      <w:i/>
-      <w:iCs/>
-      <w:color w:val="595959" w:themeColor="text1" w:themeTint="A6"/>
-    </w:rPr>
-  </w:style>
-  <w:style w:type="character" w:customStyle="1" w:styleId="Heading7Char">
-    <w:name w:val="Heading 7 Char"/>
-    <w:basedOn w:val="DefaultParagraphFont"/>
-    <w:link w:val="Heading7"/>
-    <w:uiPriority w:val="9"/>
-    <w:semiHidden/>
-    <w:rsid w:val="009D2082"/>
-    <w:rPr>
-      <w:rFonts w:eastAsiaTheme="majorEastAsia" w:cstheme="majorBidi"/>
-      <w:color w:val="595959" w:themeColor="text1" w:themeTint="A6"/>
-    </w:rPr>
-  </w:style>
-  <w:style w:type="character" w:customStyle="1" w:styleId="Heading8Char">
-    <w:name w:val="Heading 8 Char"/>
-    <w:basedOn w:val="DefaultParagraphFont"/>
-    <w:link w:val="Heading8"/>
-    <w:uiPriority w:val="9"/>
-    <w:semiHidden/>
-    <w:rsid w:val="009D2082"/>
-    <w:rPr>
-      <w:rFonts w:eastAsiaTheme="majorEastAsia" w:cstheme="majorBidi"/>
-      <w:i/>
-      <w:iCs/>
-      <w:color w:val="272727" w:themeColor="text1" w:themeTint="D8"/>
-    </w:rPr>
-  </w:style>
-  <w:style w:type="character" w:customStyle="1" w:styleId="Heading9Char">
-    <w:name w:val="Heading 9 Char"/>
-    <w:basedOn w:val="DefaultParagraphFont"/>
-    <w:link w:val="Heading9"/>
-    <w:uiPriority w:val="9"/>
-    <w:semiHidden/>
-    <w:rsid w:val="009D2082"/>
-    <w:rPr>
-      <w:rFonts w:eastAsiaTheme="majorEastAsia" w:cstheme="majorBidi"/>
-      <w:color w:val="272727" w:themeColor="text1" w:themeTint="D8"/>
-    </w:rPr>
-  </w:style>
-  <w:style w:type="paragraph" w:styleId="Title">
-    <w:name w:val="Title"/>
-    <w:basedOn w:val="Normal"/>
-    <w:next w:val="Normal"/>
-    <w:link w:val="TitleChar"/>
-    <w:uiPriority w:val="10"/>
-    <w:qFormat/>
-    <w:rsid w:val="009D2082"/>
-    <w:pPr>
-      <w:spacing w:after="80" w:line="240" w:lineRule="auto"/>
-      <w:contextualSpacing/>
-    </w:pPr>
-    <w:rPr>
-      <w:rFonts w:asciiTheme="majorHAnsi" w:eastAsiaTheme="majorEastAsia" w:hAnsiTheme="majorHAnsi" w:cstheme="majorBidi"/>
-      <w:spacing w:val="-10"/>
-      <w:kern w:val="28"/>
-      <w:sz w:val="56"/>
-      <w:szCs w:val="56"/>
-    </w:rPr>
-  </w:style>
-  <w:style w:type="character" w:customStyle="1" w:styleId="TitleChar">
-    <w:name w:val="Title Char"/>
-    <w:basedOn w:val="DefaultParagraphFont"/>
-    <w:link w:val="Title"/>
-    <w:uiPriority w:val="10"/>
-    <w:rsid w:val="009D2082"/>
-    <w:rPr>
-      <w:rFonts w:asciiTheme="majorHAnsi" w:eastAsiaTheme="majorEastAsia" w:hAnsiTheme="majorHAnsi" w:cstheme="majorBidi"/>
-      <w:spacing w:val="-10"/>
-      <w:kern w:val="28"/>
-      <w:sz w:val="56"/>
-      <w:szCs w:val="56"/>
-    </w:rPr>
-  </w:style>
-  <w:style w:type="paragraph" w:styleId="Subtitle">
-    <w:name w:val="Subtitle"/>
-    <w:basedOn w:val="Normal"/>
-    <w:next w:val="Normal"/>
-    <w:link w:val="SubtitleChar"/>
-    <w:uiPriority w:val="11"/>
-    <w:qFormat/>
-    <w:rsid w:val="009D2082"/>
-    <w:pPr>
-      <w:numPr>
-        <w:ilvl w:val="1"/>
-      </w:numPr>
-    </w:pPr>
-    <w:rPr>
-      <w:rFonts w:eastAsiaTheme="majorEastAsia" w:cstheme="majorBidi"/>
-      <w:color w:val="595959" w:themeColor="text1" w:themeTint="A6"/>
-      <w:spacing w:val="15"/>
-      <w:sz w:val="28"/>
-      <w:szCs w:val="28"/>
-    </w:rPr>
-  </w:style>
-  <w:style w:type="character" w:customStyle="1" w:styleId="SubtitleChar">
-    <w:name w:val="Subtitle Char"/>
-    <w:basedOn w:val="DefaultParagraphFont"/>
-    <w:link w:val="Subtitle"/>
-    <w:uiPriority w:val="11"/>
-    <w:rsid w:val="009D2082"/>
-    <w:rPr>
-      <w:rFonts w:eastAsiaTheme="majorEastAsia" w:cstheme="majorBidi"/>
-      <w:color w:val="595959" w:themeColor="text1" w:themeTint="A6"/>
-      <w:spacing w:val="15"/>
-      <w:sz w:val="28"/>
-      <w:szCs w:val="28"/>
-    </w:rPr>
-  </w:style>
-  <w:style w:type="paragraph" w:styleId="Quote">
-    <w:name w:val="Quote"/>
-    <w:basedOn w:val="Normal"/>
-    <w:next w:val="Normal"/>
-    <w:link w:val="QuoteChar"/>
-    <w:uiPriority w:val="29"/>
-    <w:qFormat/>
-    <w:rsid w:val="009D2082"/>
-    <w:pPr>
-      <w:spacing w:before="160"/>
-      <w:jc w:val="center"/>
-    </w:pPr>
-    <w:rPr>
-      <w:i/>
-      <w:iCs/>
-      <w:color w:val="404040" w:themeColor="text1" w:themeTint="BF"/>
-    </w:rPr>
-  </w:style>
-  <w:style w:type="character" w:customStyle="1" w:styleId="QuoteChar">
-    <w:name w:val="Quote Char"/>
-    <w:basedOn w:val="DefaultParagraphFont"/>
-    <w:link w:val="Quote"/>
-    <w:uiPriority w:val="29"/>
-    <w:rsid w:val="009D2082"/>
-    <w:rPr>
-      <w:i/>
-      <w:iCs/>
-      <w:color w:val="404040" w:themeColor="text1" w:themeTint="BF"/>
-    </w:rPr>
-  </w:style>
-  <w:style w:type="paragraph" w:styleId="ListParagraph">
-    <w:name w:val="List Paragraph"/>
-    <w:basedOn w:val="Normal"/>
-    <w:uiPriority w:val="34"/>
-    <w:qFormat/>
-    <w:rsid w:val="009D2082"/>
-    <w:pPr>
-      <w:ind w:left="720"/>
-      <w:contextualSpacing/>
-    </w:pPr>
-  </w:style>
-  <w:style w:type="character" w:styleId="IntenseEmphasis">
-    <w:name w:val="Intense Emphasis"/>
-    <w:basedOn w:val="DefaultParagraphFont"/>
-    <w:uiPriority w:val="21"/>
-    <w:qFormat/>
-    <w:rsid w:val="009D2082"/>
-    <w:rPr>
-      <w:i/>
-      <w:iCs/>
-      <w:color w:val="0F4761" w:themeColor="accent1" w:themeShade="BF"/>
-    </w:rPr>
-  </w:style>
-  <w:style w:type="paragraph" w:styleId="IntenseQuote">
-    <w:name w:val="Intense Quote"/>
-    <w:basedOn w:val="Normal"/>
-    <w:next w:val="Normal"/>
-    <w:link w:val="IntenseQuoteChar"/>
-    <w:uiPriority w:val="30"/>
-    <w:qFormat/>
-    <w:rsid w:val="009D2082"/>
-    <w:pPr>
-      <w:pBdr>
-        <w:top w:val="single" w:sz="4" w:space="10" w:color="0F4761" w:themeColor="accent1" w:themeShade="BF"/>
-        <w:bottom w:val="single" w:sz="4" w:space="10" w:color="0F4761" w:themeColor="accent1" w:themeShade="BF"/>
-      </w:pBdr>
-      <w:spacing w:before="360" w:after="360"/>
-      <w:ind w:left="864" w:right="864"/>
-      <w:jc w:val="center"/>
-    </w:pPr>
-    <w:rPr>
-      <w:i/>
-      <w:iCs/>
-      <w:color w:val="0F4761" w:themeColor="accent1" w:themeShade="BF"/>
-    </w:rPr>
-  </w:style>
-  <w:style w:type="character" w:customStyle="1" w:styleId="IntenseQuoteChar">
-    <w:name w:val="Intense Quote Char"/>
-    <w:basedOn w:val="DefaultParagraphFont"/>
-    <w:link w:val="IntenseQuote"/>
-    <w:uiPriority w:val="30"/>
-    <w:rsid w:val="009D2082"/>
-    <w:rPr>
-      <w:i/>
-      <w:iCs/>
-      <w:color w:val="0F4761" w:themeColor="accent1" w:themeShade="BF"/>
-    </w:rPr>
-  </w:style>
-  <w:style w:type="character" w:styleId="IntenseReference">
-    <w:name w:val="Intense Reference"/>
-    <w:basedOn w:val="DefaultParagraphFont"/>
-    <w:uiPriority w:val="32"/>
-    <w:qFormat/>
-    <w:rsid w:val="009D2082"/>
-    <w:rPr>
-      <w:b/>
-      <w:bCs/>
-      <w:smallCaps/>
-      <w:color w:val="0F4761" w:themeColor="accent1" w:themeShade="BF"/>
-      <w:spacing w:val="5"/>
-    </w:rPr>
-  </w:style>
-  <w:style w:type="character" w:styleId="Hyperlink">
-    <w:name w:val="Hyperlink"/>
-    <w:basedOn w:val="DefaultParagraphFont"/>
-    <w:uiPriority w:val="99"/>
-    <w:unhideWhenUsed/>
-    <w:rsid w:val="00B349C3"/>
-    <w:rPr>
-      <w:color w:val="467886" w:themeColor="hyperlink"/>
-      <w:u w:val="single"/>
-    </w:rPr>
-  </w:style>
-  <w:style w:type="character" w:styleId="UnresolvedMention">
-    <w:name w:val="Unresolved Mention"/>
-    <w:basedOn w:val="DefaultParagraphFont"/>
-    <w:uiPriority w:val="99"/>
-    <w:semiHidden/>
-    <w:unhideWhenUsed/>
-    <w:rsid w:val="00B349C3"/>
-    <w:rPr>
-      <w:color w:val="605E5C"/>
-      <w:shd w:val="clear" w:color="auto" w:fill="E1DFDD"/>
-    </w:rPr>
   </w:style>
 </w:styles>
 </file>
